--- a/Odin Project/HTML & CSS/CSS_01.docx
+++ b/Odin Project/HTML & CSS/CSS_01.docx
@@ -10768,302 +10768,3496 @@
         </w:rPr>
         <w:tab/>
       </w:r>
-    </w:p>
-    <w:p>
-      <w:pPr>
-        <w:pStyle w:val="Normal"/>
-        <w:bidi w:val="0"/>
-        <w:jc w:val="left"/>
-        <w:rPr>
-          <w:rFonts w:ascii="DejaVu Sans" w:hAnsi="DejaVu Sans"/>
-          <w:b w:val="false"/>
-          <w:b w:val="false"/>
-          <w:bCs w:val="false"/>
-          <w:i w:val="false"/>
-          <w:i w:val="false"/>
-          <w:iCs w:val="false"/>
-          <w:color w:val="auto"/>
-          <w:sz w:val="24"/>
-          <w:szCs w:val="24"/>
-          <w:u w:val="none"/>
-        </w:rPr>
-      </w:pPr>
-      <w:r>
-        <w:rPr>
-          <w:rFonts w:ascii="DejaVu Sans" w:hAnsi="DejaVu Sans"/>
-          <w:b w:val="false"/>
-          <w:bCs w:val="false"/>
-          <w:i w:val="false"/>
-          <w:iCs w:val="false"/>
-          <w:color w:val="auto"/>
-          <w:sz w:val="24"/>
-          <w:szCs w:val="24"/>
-          <w:u w:val="none"/>
-        </w:rPr>
-      </w:r>
-    </w:p>
-    <w:p>
-      <w:pPr>
-        <w:pStyle w:val="Normal"/>
-        <w:bidi w:val="0"/>
-        <w:jc w:val="left"/>
-        <w:rPr>
-          <w:rFonts w:ascii="DejaVu Sans" w:hAnsi="DejaVu Sans"/>
-          <w:b w:val="false"/>
-          <w:b w:val="false"/>
-          <w:bCs w:val="false"/>
-          <w:i w:val="false"/>
-          <w:i w:val="false"/>
-          <w:iCs w:val="false"/>
-          <w:color w:val="auto"/>
-          <w:sz w:val="24"/>
-          <w:szCs w:val="24"/>
-          <w:u w:val="none"/>
-        </w:rPr>
-      </w:pPr>
-      <w:r>
-        <w:rPr>
-          <w:rFonts w:ascii="DejaVu Sans" w:hAnsi="DejaVu Sans"/>
-          <w:b w:val="false"/>
-          <w:bCs w:val="false"/>
-          <w:i w:val="false"/>
-          <w:iCs w:val="false"/>
-          <w:color w:val="auto"/>
-          <w:sz w:val="24"/>
-          <w:szCs w:val="24"/>
-          <w:u w:val="none"/>
-        </w:rPr>
-      </w:r>
-    </w:p>
-    <w:p>
-      <w:pPr>
-        <w:pStyle w:val="Normal"/>
-        <w:bidi w:val="0"/>
-        <w:jc w:val="left"/>
-        <w:rPr>
-          <w:rFonts w:ascii="DejaVu Sans" w:hAnsi="DejaVu Sans"/>
-          <w:b w:val="false"/>
-          <w:b w:val="false"/>
-          <w:bCs w:val="false"/>
-          <w:i w:val="false"/>
-          <w:i w:val="false"/>
-          <w:iCs w:val="false"/>
-          <w:color w:val="auto"/>
-          <w:sz w:val="24"/>
-          <w:szCs w:val="24"/>
-          <w:u w:val="none"/>
-        </w:rPr>
-      </w:pPr>
-      <w:r>
-        <w:rPr>
-          <w:rFonts w:ascii="DejaVu Sans" w:hAnsi="DejaVu Sans"/>
-          <w:b w:val="false"/>
-          <w:bCs w:val="false"/>
-          <w:i w:val="false"/>
-          <w:iCs w:val="false"/>
-          <w:color w:val="auto"/>
-          <w:sz w:val="24"/>
-          <w:szCs w:val="24"/>
-          <w:u w:val="none"/>
-        </w:rPr>
-      </w:r>
-    </w:p>
-    <w:p>
-      <w:pPr>
-        <w:pStyle w:val="Normal"/>
-        <w:bidi w:val="0"/>
-        <w:jc w:val="left"/>
-        <w:rPr>
-          <w:rFonts w:ascii="DejaVu Sans" w:hAnsi="DejaVu Sans"/>
-          <w:b w:val="false"/>
-          <w:b w:val="false"/>
-          <w:bCs w:val="false"/>
-          <w:i w:val="false"/>
-          <w:i w:val="false"/>
-          <w:iCs w:val="false"/>
-          <w:color w:val="auto"/>
-          <w:sz w:val="24"/>
-          <w:szCs w:val="24"/>
-          <w:u w:val="none"/>
-        </w:rPr>
-      </w:pPr>
-      <w:r>
-        <w:rPr>
-          <w:rFonts w:ascii="DejaVu Sans" w:hAnsi="DejaVu Sans"/>
-          <w:b w:val="false"/>
-          <w:bCs w:val="false"/>
-          <w:i w:val="false"/>
-          <w:iCs w:val="false"/>
-          <w:color w:val="auto"/>
-          <w:sz w:val="24"/>
-          <w:szCs w:val="24"/>
-          <w:u w:val="none"/>
-        </w:rPr>
-      </w:r>
-    </w:p>
-    <w:p>
-      <w:pPr>
-        <w:pStyle w:val="Normal"/>
-        <w:bidi w:val="0"/>
-        <w:jc w:val="left"/>
-        <w:rPr>
-          <w:rFonts w:ascii="DejaVu Sans" w:hAnsi="DejaVu Sans"/>
-          <w:b w:val="false"/>
-          <w:b w:val="false"/>
-          <w:bCs w:val="false"/>
-          <w:i w:val="false"/>
-          <w:i w:val="false"/>
-          <w:iCs w:val="false"/>
-          <w:color w:val="auto"/>
-          <w:sz w:val="24"/>
-          <w:szCs w:val="24"/>
-          <w:u w:val="none"/>
-        </w:rPr>
-      </w:pPr>
-      <w:r>
-        <w:rPr>
-          <w:rFonts w:ascii="DejaVu Sans" w:hAnsi="DejaVu Sans"/>
-          <w:b w:val="false"/>
-          <w:bCs w:val="false"/>
-          <w:i w:val="false"/>
-          <w:iCs w:val="false"/>
-          <w:color w:val="auto"/>
-          <w:sz w:val="24"/>
-          <w:szCs w:val="24"/>
-          <w:u w:val="none"/>
-        </w:rPr>
-      </w:r>
-    </w:p>
-    <w:p>
-      <w:pPr>
-        <w:pStyle w:val="Normal"/>
-        <w:bidi w:val="0"/>
-        <w:jc w:val="left"/>
-        <w:rPr>
-          <w:rFonts w:ascii="DejaVu Sans" w:hAnsi="DejaVu Sans"/>
-          <w:b w:val="false"/>
-          <w:b w:val="false"/>
-          <w:bCs w:val="false"/>
-          <w:i w:val="false"/>
-          <w:i w:val="false"/>
-          <w:iCs w:val="false"/>
-          <w:color w:val="auto"/>
-          <w:sz w:val="24"/>
-          <w:szCs w:val="24"/>
-          <w:u w:val="none"/>
-        </w:rPr>
-      </w:pPr>
-      <w:r>
-        <w:rPr>
-          <w:rFonts w:ascii="DejaVu Sans" w:hAnsi="DejaVu Sans"/>
-          <w:b w:val="false"/>
-          <w:bCs w:val="false"/>
-          <w:i w:val="false"/>
-          <w:iCs w:val="false"/>
-          <w:color w:val="auto"/>
-          <w:sz w:val="24"/>
-          <w:szCs w:val="24"/>
-          <w:u w:val="none"/>
-        </w:rPr>
-      </w:r>
-    </w:p>
-    <w:p>
-      <w:pPr>
-        <w:pStyle w:val="Normal"/>
-        <w:bidi w:val="0"/>
-        <w:jc w:val="left"/>
-        <w:rPr>
-          <w:rFonts w:ascii="DejaVu Sans" w:hAnsi="DejaVu Sans"/>
-          <w:b w:val="false"/>
-          <w:b w:val="false"/>
-          <w:bCs w:val="false"/>
-          <w:i w:val="false"/>
-          <w:i w:val="false"/>
-          <w:iCs w:val="false"/>
-          <w:color w:val="auto"/>
-          <w:sz w:val="24"/>
-          <w:szCs w:val="24"/>
-          <w:u w:val="none"/>
-        </w:rPr>
-      </w:pPr>
-      <w:r>
-        <w:rPr>
-          <w:rFonts w:ascii="DejaVu Sans" w:hAnsi="DejaVu Sans"/>
-          <w:b w:val="false"/>
-          <w:bCs w:val="false"/>
-          <w:i w:val="false"/>
-          <w:iCs w:val="false"/>
-          <w:color w:val="auto"/>
-          <w:sz w:val="24"/>
-          <w:szCs w:val="24"/>
-          <w:u w:val="none"/>
-        </w:rPr>
-      </w:r>
-    </w:p>
-    <w:p>
-      <w:pPr>
-        <w:pStyle w:val="Normal"/>
-        <w:bidi w:val="0"/>
-        <w:jc w:val="left"/>
-        <w:rPr>
-          <w:rFonts w:ascii="DejaVu Sans" w:hAnsi="DejaVu Sans"/>
-          <w:b w:val="false"/>
-          <w:b w:val="false"/>
-          <w:bCs w:val="false"/>
-          <w:i w:val="false"/>
-          <w:i w:val="false"/>
-          <w:iCs w:val="false"/>
-          <w:color w:val="auto"/>
-          <w:sz w:val="24"/>
-          <w:szCs w:val="24"/>
-          <w:u w:val="none"/>
-        </w:rPr>
-      </w:pPr>
-      <w:r>
-        <w:rPr>
-          <w:rFonts w:ascii="DejaVu Sans" w:hAnsi="DejaVu Sans"/>
-          <w:b w:val="false"/>
-          <w:bCs w:val="false"/>
-          <w:i w:val="false"/>
-          <w:iCs w:val="false"/>
-          <w:color w:val="auto"/>
-          <w:sz w:val="24"/>
-          <w:szCs w:val="24"/>
-          <w:u w:val="none"/>
-        </w:rPr>
-      </w:r>
-    </w:p>
-    <w:p>
-      <w:pPr>
-        <w:pStyle w:val="Normal"/>
-        <w:bidi w:val="0"/>
-        <w:jc w:val="left"/>
-        <w:rPr>
-          <w:rFonts w:ascii="DejaVu Sans" w:hAnsi="DejaVu Sans"/>
-          <w:b w:val="false"/>
-          <w:b w:val="false"/>
-          <w:bCs w:val="false"/>
-          <w:i w:val="false"/>
-          <w:i w:val="false"/>
-          <w:iCs w:val="false"/>
-          <w:color w:val="auto"/>
-          <w:sz w:val="24"/>
-          <w:szCs w:val="24"/>
-          <w:u w:val="none"/>
-        </w:rPr>
-      </w:pPr>
-      <w:r>
-        <w:rPr>
-          <w:rFonts w:ascii="DejaVu Sans" w:hAnsi="DejaVu Sans"/>
-          <w:b w:val="false"/>
-          <w:bCs w:val="false"/>
-          <w:i w:val="false"/>
-          <w:iCs w:val="false"/>
-          <w:color w:val="auto"/>
-          <w:sz w:val="24"/>
-          <w:szCs w:val="24"/>
-          <w:u w:val="none"/>
-        </w:rPr>
+      <w:r>
+        <w:rPr>
+          <w:rFonts w:ascii="DejaVu Sans" w:hAnsi="DejaVu Sans"/>
+          <w:b w:val="false"/>
+          <w:bCs w:val="false"/>
+          <w:i w:val="false"/>
+          <w:iCs w:val="false"/>
+          <w:color w:val="auto"/>
+          <w:sz w:val="24"/>
+          <w:szCs w:val="24"/>
+          <w:u w:val="none"/>
+        </w:rPr>
+        <w:t>a CSS declaration more specific will take precedence.</w:t>
+      </w:r>
+    </w:p>
+    <w:p>
+      <w:pPr>
+        <w:pStyle w:val="Normal"/>
+        <w:bidi w:val="0"/>
+        <w:jc w:val="left"/>
+        <w:rPr>
+          <w:rFonts w:ascii="DejaVu Sans" w:hAnsi="DejaVu Sans"/>
+          <w:b w:val="false"/>
+          <w:b w:val="false"/>
+          <w:bCs w:val="false"/>
+          <w:i w:val="false"/>
+          <w:i w:val="false"/>
+          <w:iCs w:val="false"/>
+          <w:color w:val="auto"/>
+          <w:sz w:val="24"/>
+          <w:szCs w:val="24"/>
+          <w:u w:val="none"/>
+        </w:rPr>
+      </w:pPr>
+      <w:r>
+        <w:rPr>
+          <w:rFonts w:ascii="DejaVu Sans" w:hAnsi="DejaVu Sans"/>
+          <w:b w:val="false"/>
+          <w:bCs w:val="false"/>
+          <w:i w:val="false"/>
+          <w:iCs w:val="false"/>
+          <w:color w:val="auto"/>
+          <w:sz w:val="24"/>
+          <w:szCs w:val="24"/>
+          <w:u w:val="none"/>
+        </w:rPr>
+      </w:r>
+    </w:p>
+    <w:p>
+      <w:pPr>
+        <w:pStyle w:val="Normal"/>
+        <w:bidi w:val="0"/>
+        <w:jc w:val="left"/>
+        <w:rPr>
+          <w:rFonts w:ascii="DejaVu Sans" w:hAnsi="DejaVu Sans"/>
+          <w:b w:val="false"/>
+          <w:b w:val="false"/>
+          <w:bCs w:val="false"/>
+          <w:i w:val="false"/>
+          <w:i w:val="false"/>
+          <w:iCs w:val="false"/>
+          <w:color w:val="auto"/>
+          <w:sz w:val="24"/>
+          <w:szCs w:val="24"/>
+          <w:u w:val="none"/>
+        </w:rPr>
+      </w:pPr>
+      <w:r>
+        <w:rPr>
+          <w:rFonts w:ascii="DejaVu Sans" w:hAnsi="DejaVu Sans"/>
+          <w:b w:val="false"/>
+          <w:bCs w:val="false"/>
+          <w:i w:val="false"/>
+          <w:iCs w:val="false"/>
+          <w:color w:val="auto"/>
+          <w:sz w:val="24"/>
+          <w:szCs w:val="24"/>
+          <w:u w:val="none"/>
+        </w:rPr>
+        <w:t>1. ID selector</w:t>
+      </w:r>
+    </w:p>
+    <w:p>
+      <w:pPr>
+        <w:pStyle w:val="Normal"/>
+        <w:bidi w:val="0"/>
+        <w:jc w:val="left"/>
+        <w:rPr>
+          <w:rFonts w:ascii="DejaVu Sans" w:hAnsi="DejaVu Sans"/>
+          <w:b w:val="false"/>
+          <w:b w:val="false"/>
+          <w:bCs w:val="false"/>
+          <w:i w:val="false"/>
+          <w:i w:val="false"/>
+          <w:iCs w:val="false"/>
+          <w:color w:val="auto"/>
+          <w:sz w:val="24"/>
+          <w:szCs w:val="24"/>
+          <w:u w:val="none"/>
+        </w:rPr>
+      </w:pPr>
+      <w:r>
+        <w:rPr>
+          <w:rFonts w:ascii="DejaVu Sans" w:hAnsi="DejaVu Sans"/>
+          <w:b w:val="false"/>
+          <w:bCs w:val="false"/>
+          <w:i w:val="false"/>
+          <w:iCs w:val="false"/>
+          <w:color w:val="auto"/>
+          <w:sz w:val="24"/>
+          <w:szCs w:val="24"/>
+          <w:u w:val="none"/>
+        </w:rPr>
+        <w:t>2. Classs selector</w:t>
+      </w:r>
+    </w:p>
+    <w:p>
+      <w:pPr>
+        <w:pStyle w:val="Normal"/>
+        <w:bidi w:val="0"/>
+        <w:jc w:val="left"/>
+        <w:rPr>
+          <w:rFonts w:ascii="DejaVu Sans" w:hAnsi="DejaVu Sans"/>
+          <w:b w:val="false"/>
+          <w:b w:val="false"/>
+          <w:bCs w:val="false"/>
+          <w:i w:val="false"/>
+          <w:i w:val="false"/>
+          <w:iCs w:val="false"/>
+          <w:color w:val="auto"/>
+          <w:sz w:val="24"/>
+          <w:szCs w:val="24"/>
+          <w:u w:val="none"/>
+        </w:rPr>
+      </w:pPr>
+      <w:r>
+        <w:rPr>
+          <w:rFonts w:ascii="DejaVu Sans" w:hAnsi="DejaVu Sans"/>
+          <w:b w:val="false"/>
+          <w:bCs w:val="false"/>
+          <w:i w:val="false"/>
+          <w:iCs w:val="false"/>
+          <w:color w:val="auto"/>
+          <w:sz w:val="24"/>
+          <w:szCs w:val="24"/>
+          <w:u w:val="none"/>
+        </w:rPr>
+        <w:t>3. Type selector</w:t>
+      </w:r>
+    </w:p>
+    <w:p>
+      <w:pPr>
+        <w:pStyle w:val="Normal"/>
+        <w:bidi w:val="0"/>
+        <w:jc w:val="left"/>
+        <w:rPr>
+          <w:rFonts w:ascii="DejaVu Sans" w:hAnsi="DejaVu Sans"/>
+          <w:b w:val="false"/>
+          <w:b w:val="false"/>
+          <w:bCs w:val="false"/>
+          <w:i w:val="false"/>
+          <w:i w:val="false"/>
+          <w:iCs w:val="false"/>
+          <w:color w:val="auto"/>
+          <w:sz w:val="24"/>
+          <w:szCs w:val="24"/>
+          <w:u w:val="none"/>
+        </w:rPr>
+      </w:pPr>
+      <w:r>
+        <w:rPr>
+          <w:rFonts w:ascii="DejaVu Sans" w:hAnsi="DejaVu Sans"/>
+          <w:b w:val="false"/>
+          <w:bCs w:val="false"/>
+          <w:i w:val="false"/>
+          <w:iCs w:val="false"/>
+          <w:color w:val="auto"/>
+          <w:sz w:val="24"/>
+          <w:szCs w:val="24"/>
+          <w:u w:val="none"/>
+        </w:rPr>
+      </w:r>
+    </w:p>
+    <w:p>
+      <w:pPr>
+        <w:pStyle w:val="Normal"/>
+        <w:bidi w:val="0"/>
+        <w:jc w:val="left"/>
+        <w:rPr>
+          <w:rFonts w:ascii="DejaVu Sans" w:hAnsi="DejaVu Sans"/>
+          <w:b w:val="false"/>
+          <w:b w:val="false"/>
+          <w:bCs w:val="false"/>
+          <w:i w:val="false"/>
+          <w:i w:val="false"/>
+          <w:iCs w:val="false"/>
+          <w:color w:val="auto"/>
+          <w:sz w:val="24"/>
+          <w:szCs w:val="24"/>
+          <w:u w:val="none"/>
+        </w:rPr>
+      </w:pPr>
+      <w:r>
+        <w:rPr>
+          <w:rFonts w:ascii="DejaVu Sans" w:hAnsi="DejaVu Sans"/>
+          <w:b w:val="false"/>
+          <w:bCs w:val="false"/>
+          <w:i w:val="false"/>
+          <w:iCs w:val="false"/>
+          <w:color w:val="auto"/>
+          <w:sz w:val="24"/>
+          <w:szCs w:val="24"/>
+          <w:u w:val="none"/>
+        </w:rPr>
+      </w:r>
+    </w:p>
+    <w:p>
+      <w:pPr>
+        <w:pStyle w:val="Normal"/>
+        <w:bidi w:val="0"/>
+        <w:jc w:val="left"/>
+        <w:rPr>
+          <w:rFonts w:ascii="DejaVu Sans" w:hAnsi="DejaVu Sans"/>
+          <w:b w:val="false"/>
+          <w:b w:val="false"/>
+          <w:bCs w:val="false"/>
+          <w:i w:val="false"/>
+          <w:i w:val="false"/>
+          <w:iCs w:val="false"/>
+          <w:color w:val="auto"/>
+          <w:sz w:val="24"/>
+          <w:szCs w:val="24"/>
+          <w:u w:val="none"/>
+        </w:rPr>
+      </w:pPr>
+      <w:r>
+        <w:rPr>
+          <w:rFonts w:ascii="DejaVu Sans" w:hAnsi="DejaVu Sans"/>
+          <w:b w:val="false"/>
+          <w:bCs w:val="false"/>
+          <w:i w:val="false"/>
+          <w:iCs w:val="false"/>
+          <w:color w:val="auto"/>
+          <w:sz w:val="24"/>
+          <w:szCs w:val="24"/>
+          <w:u w:val="none"/>
+        </w:rPr>
+      </w:r>
+    </w:p>
+    <w:p>
+      <w:pPr>
+        <w:pStyle w:val="Normal"/>
+        <w:bidi w:val="0"/>
+        <w:jc w:val="left"/>
+        <w:rPr>
+          <w:rFonts w:ascii="DejaVu Sans" w:hAnsi="DejaVu Sans"/>
+          <w:b w:val="false"/>
+          <w:b w:val="false"/>
+          <w:bCs w:val="false"/>
+          <w:i/>
+          <w:i/>
+          <w:iCs/>
+          <w:color w:val="FF4000"/>
+          <w:sz w:val="24"/>
+          <w:szCs w:val="24"/>
+          <w:u w:val="none"/>
+        </w:rPr>
+      </w:pPr>
+      <w:r>
+        <w:rPr>
+          <w:rFonts w:ascii="DejaVu Sans" w:hAnsi="DejaVu Sans"/>
+          <w:b w:val="false"/>
+          <w:bCs w:val="false"/>
+          <w:i/>
+          <w:iCs/>
+          <w:color w:val="FF4000"/>
+          <w:sz w:val="24"/>
+          <w:szCs w:val="24"/>
+          <w:u w:val="none"/>
+        </w:rPr>
+        <w:t>&lt;div class="main"&gt;</w:t>
+      </w:r>
+    </w:p>
+    <w:p>
+      <w:pPr>
+        <w:pStyle w:val="Normal"/>
+        <w:bidi w:val="0"/>
+        <w:jc w:val="left"/>
+        <w:rPr>
+          <w:rFonts w:ascii="DejaVu Sans" w:hAnsi="DejaVu Sans"/>
+          <w:b w:val="false"/>
+          <w:b w:val="false"/>
+          <w:bCs w:val="false"/>
+          <w:i/>
+          <w:i/>
+          <w:iCs/>
+          <w:color w:val="FF4000"/>
+          <w:sz w:val="24"/>
+          <w:szCs w:val="24"/>
+          <w:u w:val="none"/>
+        </w:rPr>
+      </w:pPr>
+      <w:r>
+        <w:rPr>
+          <w:rFonts w:ascii="DejaVu Sans" w:hAnsi="DejaVu Sans"/>
+          <w:b w:val="false"/>
+          <w:bCs w:val="false"/>
+          <w:i/>
+          <w:iCs/>
+          <w:color w:val="FF4000"/>
+          <w:sz w:val="24"/>
+          <w:szCs w:val="24"/>
+          <w:u w:val="none"/>
+        </w:rPr>
+        <w:t xml:space="preserve">  </w:t>
+      </w:r>
+      <w:r>
+        <w:rPr>
+          <w:rFonts w:ascii="DejaVu Sans" w:hAnsi="DejaVu Sans"/>
+          <w:b w:val="false"/>
+          <w:bCs w:val="false"/>
+          <w:i/>
+          <w:iCs/>
+          <w:color w:val="FF4000"/>
+          <w:sz w:val="24"/>
+          <w:szCs w:val="24"/>
+          <w:u w:val="none"/>
+        </w:rPr>
+        <w:t>&lt;div class="list subsection"&gt;&lt;/div&gt;</w:t>
+      </w:r>
+    </w:p>
+    <w:p>
+      <w:pPr>
+        <w:pStyle w:val="Normal"/>
+        <w:bidi w:val="0"/>
+        <w:jc w:val="left"/>
+        <w:rPr>
+          <w:rFonts w:ascii="DejaVu Sans" w:hAnsi="DejaVu Sans"/>
+          <w:b w:val="false"/>
+          <w:b w:val="false"/>
+          <w:bCs w:val="false"/>
+          <w:i/>
+          <w:i/>
+          <w:iCs/>
+          <w:color w:val="FF4000"/>
+          <w:sz w:val="24"/>
+          <w:szCs w:val="24"/>
+          <w:u w:val="none"/>
+        </w:rPr>
+      </w:pPr>
+      <w:r>
+        <w:rPr>
+          <w:rFonts w:ascii="DejaVu Sans" w:hAnsi="DejaVu Sans"/>
+          <w:b w:val="false"/>
+          <w:bCs w:val="false"/>
+          <w:i/>
+          <w:iCs/>
+          <w:color w:val="FF4000"/>
+          <w:sz w:val="24"/>
+          <w:szCs w:val="24"/>
+          <w:u w:val="none"/>
+        </w:rPr>
+        <w:t>&lt;/div&gt;</w:t>
+      </w:r>
+    </w:p>
+    <w:p>
+      <w:pPr>
+        <w:pStyle w:val="Normal"/>
+        <w:bidi w:val="0"/>
+        <w:jc w:val="left"/>
+        <w:rPr>
+          <w:rFonts w:ascii="DejaVu Sans" w:hAnsi="DejaVu Sans"/>
+          <w:b w:val="false"/>
+          <w:b w:val="false"/>
+          <w:bCs w:val="false"/>
+          <w:i/>
+          <w:i/>
+          <w:iCs/>
+          <w:color w:val="FF4000"/>
+          <w:sz w:val="24"/>
+          <w:szCs w:val="24"/>
+          <w:u w:val="none"/>
+        </w:rPr>
+      </w:pPr>
+      <w:r>
+        <w:rPr>
+          <w:rFonts w:ascii="DejaVu Sans" w:hAnsi="DejaVu Sans"/>
+          <w:b w:val="false"/>
+          <w:bCs w:val="false"/>
+          <w:i/>
+          <w:iCs/>
+          <w:color w:val="FF4000"/>
+          <w:sz w:val="24"/>
+          <w:szCs w:val="24"/>
+          <w:u w:val="none"/>
+        </w:rPr>
+        <w:t>/* rule 1 */</w:t>
+      </w:r>
+    </w:p>
+    <w:p>
+      <w:pPr>
+        <w:pStyle w:val="Normal"/>
+        <w:bidi w:val="0"/>
+        <w:jc w:val="left"/>
+        <w:rPr>
+          <w:rFonts w:ascii="DejaVu Sans" w:hAnsi="DejaVu Sans"/>
+          <w:b w:val="false"/>
+          <w:b w:val="false"/>
+          <w:bCs w:val="false"/>
+          <w:i/>
+          <w:i/>
+          <w:iCs/>
+          <w:color w:val="FF4000"/>
+          <w:sz w:val="24"/>
+          <w:szCs w:val="24"/>
+          <w:u w:val="none"/>
+        </w:rPr>
+      </w:pPr>
+      <w:r>
+        <w:rPr>
+          <w:rFonts w:ascii="DejaVu Sans" w:hAnsi="DejaVu Sans"/>
+          <w:b w:val="false"/>
+          <w:bCs w:val="false"/>
+          <w:i/>
+          <w:iCs/>
+          <w:color w:val="FF4000"/>
+          <w:sz w:val="24"/>
+          <w:szCs w:val="24"/>
+          <w:u w:val="none"/>
+        </w:rPr>
+        <w:t>.subsection {</w:t>
+      </w:r>
+    </w:p>
+    <w:p>
+      <w:pPr>
+        <w:pStyle w:val="Normal"/>
+        <w:bidi w:val="0"/>
+        <w:jc w:val="left"/>
+        <w:rPr>
+          <w:rFonts w:ascii="DejaVu Sans" w:hAnsi="DejaVu Sans"/>
+          <w:b w:val="false"/>
+          <w:b w:val="false"/>
+          <w:bCs w:val="false"/>
+          <w:i/>
+          <w:i/>
+          <w:iCs/>
+          <w:color w:val="FF4000"/>
+          <w:sz w:val="24"/>
+          <w:szCs w:val="24"/>
+          <w:u w:val="none"/>
+        </w:rPr>
+      </w:pPr>
+      <w:r>
+        <w:rPr>
+          <w:rFonts w:ascii="DejaVu Sans" w:hAnsi="DejaVu Sans"/>
+          <w:b w:val="false"/>
+          <w:bCs w:val="false"/>
+          <w:i/>
+          <w:iCs/>
+          <w:color w:val="FF4000"/>
+          <w:sz w:val="24"/>
+          <w:szCs w:val="24"/>
+          <w:u w:val="none"/>
+        </w:rPr>
+        <w:t xml:space="preserve">  </w:t>
+      </w:r>
+      <w:r>
+        <w:rPr>
+          <w:rFonts w:ascii="DejaVu Sans" w:hAnsi="DejaVu Sans"/>
+          <w:b w:val="false"/>
+          <w:bCs w:val="false"/>
+          <w:i/>
+          <w:iCs/>
+          <w:color w:val="FF4000"/>
+          <w:sz w:val="24"/>
+          <w:szCs w:val="24"/>
+          <w:u w:val="none"/>
+        </w:rPr>
+        <w:t>color: blue;</w:t>
+      </w:r>
+    </w:p>
+    <w:p>
+      <w:pPr>
+        <w:pStyle w:val="Normal"/>
+        <w:bidi w:val="0"/>
+        <w:jc w:val="left"/>
+        <w:rPr>
+          <w:rFonts w:ascii="DejaVu Sans" w:hAnsi="DejaVu Sans"/>
+          <w:b w:val="false"/>
+          <w:b w:val="false"/>
+          <w:bCs w:val="false"/>
+          <w:i/>
+          <w:i/>
+          <w:iCs/>
+          <w:color w:val="FF4000"/>
+          <w:sz w:val="24"/>
+          <w:szCs w:val="24"/>
+          <w:u w:val="none"/>
+        </w:rPr>
+      </w:pPr>
+      <w:r>
+        <w:rPr>
+          <w:rFonts w:ascii="DejaVu Sans" w:hAnsi="DejaVu Sans"/>
+          <w:b w:val="false"/>
+          <w:bCs w:val="false"/>
+          <w:i/>
+          <w:iCs/>
+          <w:color w:val="FF4000"/>
+          <w:sz w:val="24"/>
+          <w:szCs w:val="24"/>
+          <w:u w:val="none"/>
+        </w:rPr>
+        <w:t>}</w:t>
+      </w:r>
+    </w:p>
+    <w:p>
+      <w:pPr>
+        <w:pStyle w:val="Normal"/>
+        <w:bidi w:val="0"/>
+        <w:jc w:val="left"/>
+        <w:rPr>
+          <w:rFonts w:ascii="DejaVu Sans" w:hAnsi="DejaVu Sans"/>
+          <w:b w:val="false"/>
+          <w:b w:val="false"/>
+          <w:bCs w:val="false"/>
+          <w:i/>
+          <w:i/>
+          <w:iCs/>
+          <w:color w:val="FF4000"/>
+          <w:sz w:val="24"/>
+          <w:szCs w:val="24"/>
+          <w:u w:val="none"/>
+        </w:rPr>
+      </w:pPr>
+      <w:r>
+        <w:rPr>
+          <w:rFonts w:ascii="DejaVu Sans" w:hAnsi="DejaVu Sans"/>
+          <w:b w:val="false"/>
+          <w:bCs w:val="false"/>
+          <w:i/>
+          <w:iCs/>
+          <w:color w:val="FF4000"/>
+          <w:sz w:val="24"/>
+          <w:szCs w:val="24"/>
+          <w:u w:val="none"/>
+        </w:rPr>
+      </w:r>
+    </w:p>
+    <w:p>
+      <w:pPr>
+        <w:pStyle w:val="Normal"/>
+        <w:bidi w:val="0"/>
+        <w:jc w:val="left"/>
+        <w:rPr>
+          <w:rFonts w:ascii="DejaVu Sans" w:hAnsi="DejaVu Sans"/>
+          <w:b w:val="false"/>
+          <w:b w:val="false"/>
+          <w:bCs w:val="false"/>
+          <w:i/>
+          <w:i/>
+          <w:iCs/>
+          <w:color w:val="FF4000"/>
+          <w:sz w:val="24"/>
+          <w:szCs w:val="24"/>
+          <w:u w:val="none"/>
+        </w:rPr>
+      </w:pPr>
+      <w:r>
+        <w:rPr>
+          <w:rFonts w:ascii="DejaVu Sans" w:hAnsi="DejaVu Sans"/>
+          <w:b w:val="false"/>
+          <w:bCs w:val="false"/>
+          <w:i/>
+          <w:iCs/>
+          <w:color w:val="FF4000"/>
+          <w:sz w:val="24"/>
+          <w:szCs w:val="24"/>
+          <w:u w:val="none"/>
+        </w:rPr>
+        <w:t>/* rule 2 */</w:t>
+      </w:r>
+    </w:p>
+    <w:p>
+      <w:pPr>
+        <w:pStyle w:val="Normal"/>
+        <w:bidi w:val="0"/>
+        <w:jc w:val="left"/>
+        <w:rPr>
+          <w:rFonts w:ascii="DejaVu Sans" w:hAnsi="DejaVu Sans"/>
+          <w:b w:val="false"/>
+          <w:b w:val="false"/>
+          <w:bCs w:val="false"/>
+          <w:i/>
+          <w:i/>
+          <w:iCs/>
+          <w:color w:val="FF4000"/>
+          <w:sz w:val="24"/>
+          <w:szCs w:val="24"/>
+          <w:u w:val="none"/>
+        </w:rPr>
+      </w:pPr>
+      <w:r>
+        <w:rPr>
+          <w:rFonts w:ascii="DejaVu Sans" w:hAnsi="DejaVu Sans"/>
+          <w:b w:val="false"/>
+          <w:bCs w:val="false"/>
+          <w:i/>
+          <w:iCs/>
+          <w:color w:val="FF4000"/>
+          <w:sz w:val="24"/>
+          <w:szCs w:val="24"/>
+          <w:u w:val="none"/>
+        </w:rPr>
+        <w:t>.main .list {</w:t>
+      </w:r>
+    </w:p>
+    <w:p>
+      <w:pPr>
+        <w:pStyle w:val="Normal"/>
+        <w:bidi w:val="0"/>
+        <w:jc w:val="left"/>
+        <w:rPr>
+          <w:rFonts w:ascii="DejaVu Sans" w:hAnsi="DejaVu Sans"/>
+          <w:b w:val="false"/>
+          <w:b w:val="false"/>
+          <w:bCs w:val="false"/>
+          <w:i/>
+          <w:i/>
+          <w:iCs/>
+          <w:color w:val="FF4000"/>
+          <w:sz w:val="24"/>
+          <w:szCs w:val="24"/>
+          <w:u w:val="none"/>
+        </w:rPr>
+      </w:pPr>
+      <w:r>
+        <w:rPr>
+          <w:rFonts w:ascii="DejaVu Sans" w:hAnsi="DejaVu Sans"/>
+          <w:b w:val="false"/>
+          <w:bCs w:val="false"/>
+          <w:i/>
+          <w:iCs/>
+          <w:color w:val="FF4000"/>
+          <w:sz w:val="24"/>
+          <w:szCs w:val="24"/>
+          <w:u w:val="none"/>
+        </w:rPr>
+        <w:t xml:space="preserve">  </w:t>
+      </w:r>
+      <w:r>
+        <w:rPr>
+          <w:rFonts w:ascii="DejaVu Sans" w:hAnsi="DejaVu Sans"/>
+          <w:b w:val="false"/>
+          <w:bCs w:val="false"/>
+          <w:i/>
+          <w:iCs/>
+          <w:color w:val="FF4000"/>
+          <w:sz w:val="24"/>
+          <w:szCs w:val="24"/>
+          <w:u w:val="none"/>
+        </w:rPr>
+        <w:t>color: red;</w:t>
+      </w:r>
+    </w:p>
+    <w:p>
+      <w:pPr>
+        <w:pStyle w:val="Normal"/>
+        <w:bidi w:val="0"/>
+        <w:jc w:val="left"/>
+        <w:rPr>
+          <w:rFonts w:ascii="DejaVu Sans" w:hAnsi="DejaVu Sans"/>
+          <w:b w:val="false"/>
+          <w:b w:val="false"/>
+          <w:bCs w:val="false"/>
+          <w:i/>
+          <w:i/>
+          <w:iCs/>
+          <w:color w:val="FF4000"/>
+          <w:sz w:val="24"/>
+          <w:szCs w:val="24"/>
+          <w:u w:val="none"/>
+        </w:rPr>
+      </w:pPr>
+      <w:r>
+        <w:rPr>
+          <w:rFonts w:ascii="DejaVu Sans" w:hAnsi="DejaVu Sans"/>
+          <w:b w:val="false"/>
+          <w:bCs w:val="false"/>
+          <w:i/>
+          <w:iCs/>
+          <w:color w:val="FF4000"/>
+          <w:sz w:val="24"/>
+          <w:szCs w:val="24"/>
+          <w:u w:val="none"/>
+        </w:rPr>
+        <w:t>}</w:t>
+      </w:r>
+    </w:p>
+    <w:p>
+      <w:pPr>
+        <w:pStyle w:val="Normal"/>
+        <w:bidi w:val="0"/>
+        <w:jc w:val="left"/>
+        <w:rPr>
+          <w:rFonts w:ascii="DejaVu Sans" w:hAnsi="DejaVu Sans"/>
+          <w:b w:val="false"/>
+          <w:b w:val="false"/>
+          <w:bCs w:val="false"/>
+          <w:i/>
+          <w:i/>
+          <w:iCs/>
+          <w:color w:val="FF4000"/>
+          <w:sz w:val="24"/>
+          <w:szCs w:val="24"/>
+          <w:u w:val="none"/>
+        </w:rPr>
+      </w:pPr>
+      <w:r>
+        <w:rPr>
+          <w:rFonts w:ascii="DejaVu Sans" w:hAnsi="DejaVu Sans"/>
+          <w:b w:val="false"/>
+          <w:bCs w:val="false"/>
+          <w:i/>
+          <w:iCs/>
+          <w:color w:val="FF4000"/>
+          <w:sz w:val="24"/>
+          <w:szCs w:val="24"/>
+          <w:u w:val="none"/>
+        </w:rPr>
+      </w:r>
+    </w:p>
+    <w:p>
+      <w:pPr>
+        <w:pStyle w:val="Normal"/>
+        <w:bidi w:val="0"/>
+        <w:jc w:val="left"/>
+        <w:rPr>
+          <w:rFonts w:ascii="DejaVu Sans" w:hAnsi="DejaVu Sans"/>
+          <w:b w:val="false"/>
+          <w:b w:val="false"/>
+          <w:bCs w:val="false"/>
+          <w:i w:val="false"/>
+          <w:i w:val="false"/>
+          <w:iCs w:val="false"/>
+          <w:color w:val="auto"/>
+          <w:sz w:val="24"/>
+          <w:szCs w:val="24"/>
+          <w:u w:val="none"/>
+        </w:rPr>
+      </w:pPr>
+      <w:r>
+        <w:rPr>
+          <w:rFonts w:ascii="DejaVu Sans" w:hAnsi="DejaVu Sans"/>
+          <w:b w:val="false"/>
+          <w:bCs w:val="false"/>
+          <w:i w:val="false"/>
+          <w:iCs w:val="false"/>
+          <w:color w:val="auto"/>
+          <w:sz w:val="24"/>
+          <w:szCs w:val="24"/>
+          <w:u w:val="none"/>
+        </w:rPr>
+        <w:t>color: red takes precedence as it has more class selector</w:t>
+      </w:r>
+    </w:p>
+    <w:p>
+      <w:pPr>
+        <w:pStyle w:val="Normal"/>
+        <w:bidi w:val="0"/>
+        <w:jc w:val="left"/>
+        <w:rPr>
+          <w:rFonts w:ascii="DejaVu Sans" w:hAnsi="DejaVu Sans"/>
+          <w:b w:val="false"/>
+          <w:b w:val="false"/>
+          <w:bCs w:val="false"/>
+          <w:i w:val="false"/>
+          <w:i w:val="false"/>
+          <w:iCs w:val="false"/>
+          <w:color w:val="auto"/>
+          <w:sz w:val="24"/>
+          <w:szCs w:val="24"/>
+          <w:u w:val="none"/>
+        </w:rPr>
+      </w:pPr>
+      <w:r>
+        <w:rPr>
+          <w:rFonts w:ascii="DejaVu Sans" w:hAnsi="DejaVu Sans"/>
+          <w:b w:val="false"/>
+          <w:bCs w:val="false"/>
+          <w:i w:val="false"/>
+          <w:iCs w:val="false"/>
+          <w:color w:val="auto"/>
+          <w:sz w:val="24"/>
+          <w:szCs w:val="24"/>
+          <w:u w:val="none"/>
+        </w:rPr>
+      </w:r>
+    </w:p>
+    <w:p>
+      <w:pPr>
+        <w:pStyle w:val="Normal"/>
+        <w:bidi w:val="0"/>
+        <w:jc w:val="left"/>
+        <w:rPr>
+          <w:rFonts w:ascii="DejaVu Sans" w:hAnsi="DejaVu Sans"/>
+          <w:b w:val="false"/>
+          <w:b w:val="false"/>
+          <w:bCs w:val="false"/>
+          <w:i w:val="false"/>
+          <w:i w:val="false"/>
+          <w:iCs w:val="false"/>
+          <w:color w:val="auto"/>
+          <w:sz w:val="24"/>
+          <w:szCs w:val="24"/>
+          <w:u w:val="none"/>
+        </w:rPr>
+      </w:pPr>
+      <w:r>
+        <w:rPr>
+          <w:rFonts w:ascii="DejaVu Sans" w:hAnsi="DejaVu Sans"/>
+          <w:b w:val="false"/>
+          <w:bCs w:val="false"/>
+          <w:i w:val="false"/>
+          <w:iCs w:val="false"/>
+          <w:color w:val="auto"/>
+          <w:sz w:val="24"/>
+          <w:szCs w:val="24"/>
+          <w:u w:val="none"/>
+        </w:rPr>
+      </w:r>
+    </w:p>
+    <w:p>
+      <w:pPr>
+        <w:pStyle w:val="Normal"/>
+        <w:bidi w:val="0"/>
+        <w:jc w:val="left"/>
+        <w:rPr>
+          <w:rFonts w:ascii="DejaVu Sans" w:hAnsi="DejaVu Sans"/>
+          <w:b w:val="false"/>
+          <w:b w:val="false"/>
+          <w:bCs w:val="false"/>
+          <w:i w:val="false"/>
+          <w:i w:val="false"/>
+          <w:iCs w:val="false"/>
+          <w:color w:val="auto"/>
+          <w:sz w:val="24"/>
+          <w:szCs w:val="24"/>
+          <w:u w:val="none"/>
+        </w:rPr>
+      </w:pPr>
+      <w:r>
+        <w:rPr>
+          <w:rFonts w:ascii="DejaVu Sans" w:hAnsi="DejaVu Sans"/>
+          <w:b w:val="false"/>
+          <w:bCs w:val="false"/>
+          <w:i w:val="false"/>
+          <w:iCs w:val="false"/>
+          <w:color w:val="auto"/>
+          <w:sz w:val="24"/>
+          <w:szCs w:val="24"/>
+          <w:u w:val="none"/>
+        </w:rPr>
+      </w:r>
+    </w:p>
+    <w:p>
+      <w:pPr>
+        <w:pStyle w:val="Normal"/>
+        <w:bidi w:val="0"/>
+        <w:jc w:val="left"/>
+        <w:rPr>
+          <w:rFonts w:ascii="DejaVu Sans" w:hAnsi="DejaVu Sans"/>
+          <w:b w:val="false"/>
+          <w:b w:val="false"/>
+          <w:bCs w:val="false"/>
+          <w:i/>
+          <w:i/>
+          <w:iCs/>
+          <w:color w:val="FF4000"/>
+          <w:sz w:val="24"/>
+          <w:szCs w:val="24"/>
+          <w:u w:val="none"/>
+        </w:rPr>
+      </w:pPr>
+      <w:r>
+        <w:rPr>
+          <w:rFonts w:ascii="DejaVu Sans" w:hAnsi="DejaVu Sans"/>
+          <w:b w:val="false"/>
+          <w:bCs w:val="false"/>
+          <w:i/>
+          <w:iCs/>
+          <w:color w:val="FF4000"/>
+          <w:sz w:val="24"/>
+          <w:szCs w:val="24"/>
+          <w:u w:val="none"/>
+        </w:rPr>
+        <w:t>&lt;div class="main"&gt;</w:t>
+      </w:r>
+    </w:p>
+    <w:p>
+      <w:pPr>
+        <w:pStyle w:val="Normal"/>
+        <w:bidi w:val="0"/>
+        <w:jc w:val="left"/>
+        <w:rPr>
+          <w:rFonts w:ascii="DejaVu Sans" w:hAnsi="DejaVu Sans"/>
+          <w:b w:val="false"/>
+          <w:b w:val="false"/>
+          <w:bCs w:val="false"/>
+          <w:i/>
+          <w:i/>
+          <w:iCs/>
+          <w:color w:val="FF4000"/>
+          <w:sz w:val="24"/>
+          <w:szCs w:val="24"/>
+          <w:u w:val="none"/>
+        </w:rPr>
+      </w:pPr>
+      <w:r>
+        <w:rPr>
+          <w:rFonts w:ascii="DejaVu Sans" w:hAnsi="DejaVu Sans"/>
+          <w:b w:val="false"/>
+          <w:bCs w:val="false"/>
+          <w:i/>
+          <w:iCs/>
+          <w:color w:val="FF4000"/>
+          <w:sz w:val="24"/>
+          <w:szCs w:val="24"/>
+          <w:u w:val="none"/>
+        </w:rPr>
+        <w:t xml:space="preserve">  </w:t>
+      </w:r>
+      <w:r>
+        <w:rPr>
+          <w:rFonts w:ascii="DejaVu Sans" w:hAnsi="DejaVu Sans"/>
+          <w:b w:val="false"/>
+          <w:bCs w:val="false"/>
+          <w:i/>
+          <w:iCs/>
+          <w:color w:val="FF4000"/>
+          <w:sz w:val="24"/>
+          <w:szCs w:val="24"/>
+          <w:u w:val="none"/>
+        </w:rPr>
+        <w:t>&lt;div class="list" id="subsection"&gt;&lt;/div&gt;</w:t>
+      </w:r>
+    </w:p>
+    <w:p>
+      <w:pPr>
+        <w:pStyle w:val="Normal"/>
+        <w:bidi w:val="0"/>
+        <w:jc w:val="left"/>
+        <w:rPr>
+          <w:rFonts w:ascii="DejaVu Sans" w:hAnsi="DejaVu Sans"/>
+          <w:b w:val="false"/>
+          <w:b w:val="false"/>
+          <w:bCs w:val="false"/>
+          <w:i/>
+          <w:i/>
+          <w:iCs/>
+          <w:color w:val="FF4000"/>
+          <w:sz w:val="24"/>
+          <w:szCs w:val="24"/>
+          <w:u w:val="none"/>
+        </w:rPr>
+      </w:pPr>
+      <w:r>
+        <w:rPr>
+          <w:rFonts w:ascii="DejaVu Sans" w:hAnsi="DejaVu Sans"/>
+          <w:b w:val="false"/>
+          <w:bCs w:val="false"/>
+          <w:i/>
+          <w:iCs/>
+          <w:color w:val="FF4000"/>
+          <w:sz w:val="24"/>
+          <w:szCs w:val="24"/>
+          <w:u w:val="none"/>
+        </w:rPr>
+        <w:t>&lt;/div&gt;</w:t>
+      </w:r>
+    </w:p>
+    <w:p>
+      <w:pPr>
+        <w:pStyle w:val="Normal"/>
+        <w:bidi w:val="0"/>
+        <w:jc w:val="left"/>
+        <w:rPr>
+          <w:rFonts w:ascii="DejaVu Sans" w:hAnsi="DejaVu Sans"/>
+          <w:b w:val="false"/>
+          <w:b w:val="false"/>
+          <w:bCs w:val="false"/>
+          <w:i/>
+          <w:i/>
+          <w:iCs/>
+          <w:color w:val="FF4000"/>
+          <w:sz w:val="24"/>
+          <w:szCs w:val="24"/>
+          <w:u w:val="none"/>
+        </w:rPr>
+      </w:pPr>
+      <w:r>
+        <w:rPr>
+          <w:rFonts w:ascii="DejaVu Sans" w:hAnsi="DejaVu Sans"/>
+          <w:b w:val="false"/>
+          <w:bCs w:val="false"/>
+          <w:i/>
+          <w:iCs/>
+          <w:color w:val="FF4000"/>
+          <w:sz w:val="24"/>
+          <w:szCs w:val="24"/>
+          <w:u w:val="none"/>
+        </w:rPr>
+        <w:t>/* rule 1 */</w:t>
+      </w:r>
+    </w:p>
+    <w:p>
+      <w:pPr>
+        <w:pStyle w:val="Normal"/>
+        <w:bidi w:val="0"/>
+        <w:jc w:val="left"/>
+        <w:rPr>
+          <w:rFonts w:ascii="DejaVu Sans" w:hAnsi="DejaVu Sans"/>
+          <w:b w:val="false"/>
+          <w:b w:val="false"/>
+          <w:bCs w:val="false"/>
+          <w:i/>
+          <w:i/>
+          <w:iCs/>
+          <w:color w:val="FF4000"/>
+          <w:sz w:val="24"/>
+          <w:szCs w:val="24"/>
+          <w:u w:val="none"/>
+        </w:rPr>
+      </w:pPr>
+      <w:r>
+        <w:rPr>
+          <w:rFonts w:ascii="DejaVu Sans" w:hAnsi="DejaVu Sans"/>
+          <w:b w:val="false"/>
+          <w:bCs w:val="false"/>
+          <w:i/>
+          <w:iCs/>
+          <w:color w:val="FF4000"/>
+          <w:sz w:val="24"/>
+          <w:szCs w:val="24"/>
+          <w:u w:val="none"/>
+        </w:rPr>
+        <w:t>#subsection {</w:t>
+      </w:r>
+    </w:p>
+    <w:p>
+      <w:pPr>
+        <w:pStyle w:val="Normal"/>
+        <w:bidi w:val="0"/>
+        <w:jc w:val="left"/>
+        <w:rPr>
+          <w:rFonts w:ascii="DejaVu Sans" w:hAnsi="DejaVu Sans"/>
+          <w:b w:val="false"/>
+          <w:b w:val="false"/>
+          <w:bCs w:val="false"/>
+          <w:i/>
+          <w:i/>
+          <w:iCs/>
+          <w:color w:val="FF4000"/>
+          <w:sz w:val="24"/>
+          <w:szCs w:val="24"/>
+          <w:u w:val="none"/>
+        </w:rPr>
+      </w:pPr>
+      <w:r>
+        <w:rPr>
+          <w:rFonts w:ascii="DejaVu Sans" w:hAnsi="DejaVu Sans"/>
+          <w:b w:val="false"/>
+          <w:bCs w:val="false"/>
+          <w:i/>
+          <w:iCs/>
+          <w:color w:val="FF4000"/>
+          <w:sz w:val="24"/>
+          <w:szCs w:val="24"/>
+          <w:u w:val="none"/>
+        </w:rPr>
+        <w:t xml:space="preserve">  </w:t>
+      </w:r>
+      <w:r>
+        <w:rPr>
+          <w:rFonts w:ascii="DejaVu Sans" w:hAnsi="DejaVu Sans"/>
+          <w:b w:val="false"/>
+          <w:bCs w:val="false"/>
+          <w:i/>
+          <w:iCs/>
+          <w:color w:val="FF4000"/>
+          <w:sz w:val="24"/>
+          <w:szCs w:val="24"/>
+          <w:u w:val="none"/>
+        </w:rPr>
+        <w:t>color: blue;</w:t>
+      </w:r>
+    </w:p>
+    <w:p>
+      <w:pPr>
+        <w:pStyle w:val="Normal"/>
+        <w:bidi w:val="0"/>
+        <w:jc w:val="left"/>
+        <w:rPr>
+          <w:rFonts w:ascii="DejaVu Sans" w:hAnsi="DejaVu Sans"/>
+          <w:b w:val="false"/>
+          <w:b w:val="false"/>
+          <w:bCs w:val="false"/>
+          <w:i/>
+          <w:i/>
+          <w:iCs/>
+          <w:color w:val="FF4000"/>
+          <w:sz w:val="24"/>
+          <w:szCs w:val="24"/>
+          <w:u w:val="none"/>
+        </w:rPr>
+      </w:pPr>
+      <w:r>
+        <w:rPr>
+          <w:rFonts w:ascii="DejaVu Sans" w:hAnsi="DejaVu Sans"/>
+          <w:b w:val="false"/>
+          <w:bCs w:val="false"/>
+          <w:i/>
+          <w:iCs/>
+          <w:color w:val="FF4000"/>
+          <w:sz w:val="24"/>
+          <w:szCs w:val="24"/>
+          <w:u w:val="none"/>
+        </w:rPr>
+        <w:t>}</w:t>
+      </w:r>
+    </w:p>
+    <w:p>
+      <w:pPr>
+        <w:pStyle w:val="Normal"/>
+        <w:bidi w:val="0"/>
+        <w:jc w:val="left"/>
+        <w:rPr>
+          <w:rFonts w:ascii="DejaVu Sans" w:hAnsi="DejaVu Sans"/>
+          <w:b w:val="false"/>
+          <w:b w:val="false"/>
+          <w:bCs w:val="false"/>
+          <w:i/>
+          <w:i/>
+          <w:iCs/>
+          <w:color w:val="FF4000"/>
+          <w:sz w:val="24"/>
+          <w:szCs w:val="24"/>
+          <w:u w:val="none"/>
+        </w:rPr>
+      </w:pPr>
+      <w:r>
+        <w:rPr>
+          <w:rFonts w:ascii="DejaVu Sans" w:hAnsi="DejaVu Sans"/>
+          <w:b w:val="false"/>
+          <w:bCs w:val="false"/>
+          <w:i/>
+          <w:iCs/>
+          <w:color w:val="FF4000"/>
+          <w:sz w:val="24"/>
+          <w:szCs w:val="24"/>
+          <w:u w:val="none"/>
+        </w:rPr>
+      </w:r>
+    </w:p>
+    <w:p>
+      <w:pPr>
+        <w:pStyle w:val="Normal"/>
+        <w:bidi w:val="0"/>
+        <w:jc w:val="left"/>
+        <w:rPr>
+          <w:rFonts w:ascii="DejaVu Sans" w:hAnsi="DejaVu Sans"/>
+          <w:b w:val="false"/>
+          <w:b w:val="false"/>
+          <w:bCs w:val="false"/>
+          <w:i/>
+          <w:i/>
+          <w:iCs/>
+          <w:color w:val="FF4000"/>
+          <w:sz w:val="24"/>
+          <w:szCs w:val="24"/>
+          <w:u w:val="none"/>
+        </w:rPr>
+      </w:pPr>
+      <w:r>
+        <w:rPr>
+          <w:rFonts w:ascii="DejaVu Sans" w:hAnsi="DejaVu Sans"/>
+          <w:b w:val="false"/>
+          <w:bCs w:val="false"/>
+          <w:i/>
+          <w:iCs/>
+          <w:color w:val="FF4000"/>
+          <w:sz w:val="24"/>
+          <w:szCs w:val="24"/>
+          <w:u w:val="none"/>
+        </w:rPr>
+        <w:t>/* rule 2 */</w:t>
+      </w:r>
+    </w:p>
+    <w:p>
+      <w:pPr>
+        <w:pStyle w:val="Normal"/>
+        <w:bidi w:val="0"/>
+        <w:jc w:val="left"/>
+        <w:rPr>
+          <w:rFonts w:ascii="DejaVu Sans" w:hAnsi="DejaVu Sans"/>
+          <w:b w:val="false"/>
+          <w:b w:val="false"/>
+          <w:bCs w:val="false"/>
+          <w:i/>
+          <w:i/>
+          <w:iCs/>
+          <w:color w:val="FF4000"/>
+          <w:sz w:val="24"/>
+          <w:szCs w:val="24"/>
+          <w:u w:val="none"/>
+        </w:rPr>
+      </w:pPr>
+      <w:r>
+        <w:rPr>
+          <w:rFonts w:ascii="DejaVu Sans" w:hAnsi="DejaVu Sans"/>
+          <w:b w:val="false"/>
+          <w:bCs w:val="false"/>
+          <w:i/>
+          <w:iCs/>
+          <w:color w:val="FF4000"/>
+          <w:sz w:val="24"/>
+          <w:szCs w:val="24"/>
+          <w:u w:val="none"/>
+        </w:rPr>
+        <w:t>.main .list {</w:t>
+      </w:r>
+    </w:p>
+    <w:p>
+      <w:pPr>
+        <w:pStyle w:val="Normal"/>
+        <w:bidi w:val="0"/>
+        <w:jc w:val="left"/>
+        <w:rPr>
+          <w:rFonts w:ascii="DejaVu Sans" w:hAnsi="DejaVu Sans"/>
+          <w:b w:val="false"/>
+          <w:b w:val="false"/>
+          <w:bCs w:val="false"/>
+          <w:i/>
+          <w:i/>
+          <w:iCs/>
+          <w:color w:val="FF4000"/>
+          <w:sz w:val="24"/>
+          <w:szCs w:val="24"/>
+          <w:u w:val="none"/>
+        </w:rPr>
+      </w:pPr>
+      <w:r>
+        <w:rPr>
+          <w:rFonts w:ascii="DejaVu Sans" w:hAnsi="DejaVu Sans"/>
+          <w:b w:val="false"/>
+          <w:bCs w:val="false"/>
+          <w:i/>
+          <w:iCs/>
+          <w:color w:val="FF4000"/>
+          <w:sz w:val="24"/>
+          <w:szCs w:val="24"/>
+          <w:u w:val="none"/>
+        </w:rPr>
+        <w:t xml:space="preserve">  </w:t>
+      </w:r>
+      <w:r>
+        <w:rPr>
+          <w:rFonts w:ascii="DejaVu Sans" w:hAnsi="DejaVu Sans"/>
+          <w:b w:val="false"/>
+          <w:bCs w:val="false"/>
+          <w:i/>
+          <w:iCs/>
+          <w:color w:val="FF4000"/>
+          <w:sz w:val="24"/>
+          <w:szCs w:val="24"/>
+          <w:u w:val="none"/>
+        </w:rPr>
+        <w:t>color: red;</w:t>
+      </w:r>
+    </w:p>
+    <w:p>
+      <w:pPr>
+        <w:pStyle w:val="Normal"/>
+        <w:bidi w:val="0"/>
+        <w:jc w:val="left"/>
+        <w:rPr>
+          <w:rFonts w:ascii="DejaVu Sans" w:hAnsi="DejaVu Sans"/>
+          <w:b w:val="false"/>
+          <w:b w:val="false"/>
+          <w:bCs w:val="false"/>
+          <w:i/>
+          <w:i/>
+          <w:iCs/>
+          <w:color w:val="FF4000"/>
+          <w:sz w:val="24"/>
+          <w:szCs w:val="24"/>
+          <w:u w:val="none"/>
+        </w:rPr>
+      </w:pPr>
+      <w:r>
+        <w:rPr>
+          <w:rFonts w:ascii="DejaVu Sans" w:hAnsi="DejaVu Sans"/>
+          <w:b w:val="false"/>
+          <w:bCs w:val="false"/>
+          <w:i/>
+          <w:iCs/>
+          <w:color w:val="FF4000"/>
+          <w:sz w:val="24"/>
+          <w:szCs w:val="24"/>
+          <w:u w:val="none"/>
+        </w:rPr>
+        <w:t>}</w:t>
+      </w:r>
+    </w:p>
+    <w:p>
+      <w:pPr>
+        <w:pStyle w:val="Normal"/>
+        <w:bidi w:val="0"/>
+        <w:jc w:val="left"/>
+        <w:rPr>
+          <w:rFonts w:ascii="DejaVu Sans" w:hAnsi="DejaVu Sans"/>
+          <w:b w:val="false"/>
+          <w:b w:val="false"/>
+          <w:bCs w:val="false"/>
+          <w:i/>
+          <w:i/>
+          <w:iCs/>
+          <w:color w:val="FF4000"/>
+          <w:sz w:val="24"/>
+          <w:szCs w:val="24"/>
+          <w:u w:val="none"/>
+        </w:rPr>
+      </w:pPr>
+      <w:r>
+        <w:rPr>
+          <w:rFonts w:ascii="DejaVu Sans" w:hAnsi="DejaVu Sans"/>
+          <w:b w:val="false"/>
+          <w:bCs w:val="false"/>
+          <w:i/>
+          <w:iCs/>
+          <w:color w:val="FF4000"/>
+          <w:sz w:val="24"/>
+          <w:szCs w:val="24"/>
+          <w:u w:val="none"/>
+        </w:rPr>
+      </w:r>
+    </w:p>
+    <w:p>
+      <w:pPr>
+        <w:pStyle w:val="Normal"/>
+        <w:bidi w:val="0"/>
+        <w:jc w:val="left"/>
+        <w:rPr>
+          <w:rFonts w:ascii="DejaVu Sans" w:hAnsi="DejaVu Sans"/>
+          <w:b w:val="false"/>
+          <w:b w:val="false"/>
+          <w:bCs w:val="false"/>
+          <w:i w:val="false"/>
+          <w:i w:val="false"/>
+          <w:iCs w:val="false"/>
+          <w:color w:val="auto"/>
+          <w:sz w:val="24"/>
+          <w:szCs w:val="24"/>
+          <w:u w:val="none"/>
+        </w:rPr>
+      </w:pPr>
+      <w:r>
+        <w:rPr>
+          <w:rFonts w:ascii="DejaVu Sans" w:hAnsi="DejaVu Sans"/>
+          <w:b w:val="false"/>
+          <w:bCs w:val="false"/>
+          <w:i w:val="false"/>
+          <w:iCs w:val="false"/>
+          <w:color w:val="auto"/>
+          <w:sz w:val="24"/>
+          <w:szCs w:val="24"/>
+          <w:u w:val="none"/>
+        </w:rPr>
+        <w:t>color: blue takes precedence as ID beats class</w:t>
+      </w:r>
+    </w:p>
+    <w:p>
+      <w:pPr>
+        <w:pStyle w:val="Normal"/>
+        <w:bidi w:val="0"/>
+        <w:jc w:val="left"/>
+        <w:rPr>
+          <w:rFonts w:ascii="DejaVu Sans" w:hAnsi="DejaVu Sans"/>
+          <w:b w:val="false"/>
+          <w:b w:val="false"/>
+          <w:bCs w:val="false"/>
+          <w:i w:val="false"/>
+          <w:i w:val="false"/>
+          <w:iCs w:val="false"/>
+          <w:color w:val="auto"/>
+          <w:sz w:val="24"/>
+          <w:szCs w:val="24"/>
+          <w:u w:val="none"/>
+        </w:rPr>
+      </w:pPr>
+      <w:r>
+        <w:rPr>
+          <w:rFonts w:ascii="DejaVu Sans" w:hAnsi="DejaVu Sans"/>
+          <w:b w:val="false"/>
+          <w:bCs w:val="false"/>
+          <w:i w:val="false"/>
+          <w:iCs w:val="false"/>
+          <w:color w:val="auto"/>
+          <w:sz w:val="24"/>
+          <w:szCs w:val="24"/>
+          <w:u w:val="none"/>
+        </w:rPr>
+      </w:r>
+    </w:p>
+    <w:p>
+      <w:pPr>
+        <w:pStyle w:val="Normal"/>
+        <w:bidi w:val="0"/>
+        <w:jc w:val="left"/>
+        <w:rPr>
+          <w:rFonts w:ascii="DejaVu Sans" w:hAnsi="DejaVu Sans"/>
+          <w:b w:val="false"/>
+          <w:b w:val="false"/>
+          <w:bCs w:val="false"/>
+          <w:i w:val="false"/>
+          <w:i w:val="false"/>
+          <w:iCs w:val="false"/>
+          <w:color w:val="auto"/>
+          <w:sz w:val="24"/>
+          <w:szCs w:val="24"/>
+          <w:u w:val="none"/>
+        </w:rPr>
+      </w:pPr>
+      <w:r>
+        <w:rPr>
+          <w:rFonts w:ascii="DejaVu Sans" w:hAnsi="DejaVu Sans"/>
+          <w:b w:val="false"/>
+          <w:bCs w:val="false"/>
+          <w:i w:val="false"/>
+          <w:iCs w:val="false"/>
+          <w:color w:val="auto"/>
+          <w:sz w:val="24"/>
+          <w:szCs w:val="24"/>
+          <w:u w:val="none"/>
+        </w:rPr>
+      </w:r>
+    </w:p>
+    <w:p>
+      <w:pPr>
+        <w:pStyle w:val="Normal"/>
+        <w:bidi w:val="0"/>
+        <w:jc w:val="left"/>
+        <w:rPr>
+          <w:rFonts w:ascii="DejaVu Sans" w:hAnsi="DejaVu Sans"/>
+          <w:b w:val="false"/>
+          <w:b w:val="false"/>
+          <w:bCs w:val="false"/>
+          <w:i w:val="false"/>
+          <w:i w:val="false"/>
+          <w:iCs w:val="false"/>
+          <w:color w:val="auto"/>
+          <w:sz w:val="24"/>
+          <w:szCs w:val="24"/>
+          <w:u w:val="none"/>
+        </w:rPr>
+      </w:pPr>
+      <w:r>
+        <w:rPr>
+          <w:rFonts w:ascii="DejaVu Sans" w:hAnsi="DejaVu Sans"/>
+          <w:b w:val="false"/>
+          <w:bCs w:val="false"/>
+          <w:i w:val="false"/>
+          <w:iCs w:val="false"/>
+          <w:color w:val="auto"/>
+          <w:sz w:val="24"/>
+          <w:szCs w:val="24"/>
+          <w:u w:val="none"/>
+        </w:rPr>
+      </w:r>
+    </w:p>
+    <w:p>
+      <w:pPr>
+        <w:pStyle w:val="Normal"/>
+        <w:bidi w:val="0"/>
+        <w:jc w:val="left"/>
+        <w:rPr>
+          <w:rFonts w:ascii="DejaVu Sans" w:hAnsi="DejaVu Sans"/>
+          <w:b w:val="false"/>
+          <w:b w:val="false"/>
+          <w:bCs w:val="false"/>
+          <w:i w:val="false"/>
+          <w:i w:val="false"/>
+          <w:iCs w:val="false"/>
+          <w:color w:val="auto"/>
+          <w:sz w:val="24"/>
+          <w:szCs w:val="24"/>
+          <w:u w:val="none"/>
+        </w:rPr>
+      </w:pPr>
+      <w:r>
+        <w:rPr>
+          <w:rFonts w:ascii="DejaVu Sans" w:hAnsi="DejaVu Sans"/>
+          <w:b w:val="false"/>
+          <w:bCs w:val="false"/>
+          <w:i w:val="false"/>
+          <w:iCs w:val="false"/>
+          <w:color w:val="auto"/>
+          <w:sz w:val="24"/>
+          <w:szCs w:val="24"/>
+          <w:u w:val="none"/>
+        </w:rPr>
+      </w:r>
+    </w:p>
+    <w:p>
+      <w:pPr>
+        <w:pStyle w:val="Normal"/>
+        <w:bidi w:val="0"/>
+        <w:jc w:val="left"/>
+        <w:rPr>
+          <w:rFonts w:ascii="DejaVu Sans" w:hAnsi="DejaVu Sans"/>
+          <w:b w:val="false"/>
+          <w:b w:val="false"/>
+          <w:bCs w:val="false"/>
+          <w:i w:val="false"/>
+          <w:i w:val="false"/>
+          <w:iCs w:val="false"/>
+          <w:color w:val="auto"/>
+          <w:sz w:val="24"/>
+          <w:szCs w:val="24"/>
+          <w:u w:val="none"/>
+        </w:rPr>
+      </w:pPr>
+      <w:r>
+        <w:rPr>
+          <w:rFonts w:ascii="DejaVu Sans" w:hAnsi="DejaVu Sans"/>
+          <w:b w:val="false"/>
+          <w:bCs w:val="false"/>
+          <w:i w:val="false"/>
+          <w:iCs w:val="false"/>
+          <w:color w:val="auto"/>
+          <w:sz w:val="24"/>
+          <w:szCs w:val="24"/>
+          <w:u w:val="none"/>
+        </w:rPr>
+      </w:r>
+    </w:p>
+    <w:p>
+      <w:pPr>
+        <w:pStyle w:val="Normal"/>
+        <w:bidi w:val="0"/>
+        <w:jc w:val="left"/>
+        <w:rPr>
+          <w:rFonts w:ascii="DejaVu Sans" w:hAnsi="DejaVu Sans"/>
+          <w:b w:val="false"/>
+          <w:b w:val="false"/>
+          <w:bCs w:val="false"/>
+          <w:i w:val="false"/>
+          <w:i w:val="false"/>
+          <w:iCs w:val="false"/>
+          <w:color w:val="auto"/>
+          <w:sz w:val="24"/>
+          <w:szCs w:val="24"/>
+          <w:u w:val="none"/>
+        </w:rPr>
+      </w:pPr>
+      <w:r>
+        <w:rPr>
+          <w:rFonts w:ascii="DejaVu Sans" w:hAnsi="DejaVu Sans"/>
+          <w:b w:val="false"/>
+          <w:bCs w:val="false"/>
+          <w:i w:val="false"/>
+          <w:iCs w:val="false"/>
+          <w:color w:val="auto"/>
+          <w:sz w:val="24"/>
+          <w:szCs w:val="24"/>
+          <w:u w:val="none"/>
+        </w:rPr>
+      </w:r>
+    </w:p>
+    <w:p>
+      <w:pPr>
+        <w:pStyle w:val="Normal"/>
+        <w:bidi w:val="0"/>
+        <w:jc w:val="left"/>
+        <w:rPr>
+          <w:rFonts w:ascii="DejaVu Sans" w:hAnsi="DejaVu Sans"/>
+          <w:b w:val="false"/>
+          <w:b w:val="false"/>
+          <w:bCs w:val="false"/>
+          <w:i/>
+          <w:i/>
+          <w:iCs/>
+          <w:color w:val="FF4000"/>
+          <w:sz w:val="24"/>
+          <w:szCs w:val="24"/>
+          <w:u w:val="none"/>
+        </w:rPr>
+      </w:pPr>
+      <w:r>
+        <w:rPr>
+          <w:rFonts w:ascii="DejaVu Sans" w:hAnsi="DejaVu Sans"/>
+          <w:b w:val="false"/>
+          <w:bCs w:val="false"/>
+          <w:i/>
+          <w:iCs/>
+          <w:color w:val="FF4000"/>
+          <w:sz w:val="24"/>
+          <w:szCs w:val="24"/>
+          <w:u w:val="none"/>
+        </w:rPr>
+        <w:t>/* rule 1 */</w:t>
+      </w:r>
+    </w:p>
+    <w:p>
+      <w:pPr>
+        <w:pStyle w:val="Normal"/>
+        <w:bidi w:val="0"/>
+        <w:jc w:val="left"/>
+        <w:rPr>
+          <w:rFonts w:ascii="DejaVu Sans" w:hAnsi="DejaVu Sans"/>
+          <w:b w:val="false"/>
+          <w:b w:val="false"/>
+          <w:bCs w:val="false"/>
+          <w:i/>
+          <w:i/>
+          <w:iCs/>
+          <w:color w:val="FF4000"/>
+          <w:sz w:val="24"/>
+          <w:szCs w:val="24"/>
+          <w:u w:val="none"/>
+        </w:rPr>
+      </w:pPr>
+      <w:r>
+        <w:rPr>
+          <w:rFonts w:ascii="DejaVu Sans" w:hAnsi="DejaVu Sans"/>
+          <w:b w:val="false"/>
+          <w:bCs w:val="false"/>
+          <w:i/>
+          <w:iCs/>
+          <w:color w:val="FF4000"/>
+          <w:sz w:val="24"/>
+          <w:szCs w:val="24"/>
+          <w:u w:val="none"/>
+        </w:rPr>
+        <w:t>#subsection .list {</w:t>
+      </w:r>
+    </w:p>
+    <w:p>
+      <w:pPr>
+        <w:pStyle w:val="Normal"/>
+        <w:bidi w:val="0"/>
+        <w:jc w:val="left"/>
+        <w:rPr>
+          <w:rFonts w:ascii="DejaVu Sans" w:hAnsi="DejaVu Sans"/>
+          <w:b w:val="false"/>
+          <w:b w:val="false"/>
+          <w:bCs w:val="false"/>
+          <w:i/>
+          <w:i/>
+          <w:iCs/>
+          <w:color w:val="FF4000"/>
+          <w:sz w:val="24"/>
+          <w:szCs w:val="24"/>
+          <w:u w:val="none"/>
+        </w:rPr>
+      </w:pPr>
+      <w:r>
+        <w:rPr>
+          <w:rFonts w:ascii="DejaVu Sans" w:hAnsi="DejaVu Sans"/>
+          <w:b w:val="false"/>
+          <w:bCs w:val="false"/>
+          <w:i/>
+          <w:iCs/>
+          <w:color w:val="FF4000"/>
+          <w:sz w:val="24"/>
+          <w:szCs w:val="24"/>
+          <w:u w:val="none"/>
+        </w:rPr>
+        <w:t xml:space="preserve">  </w:t>
+      </w:r>
+      <w:r>
+        <w:rPr>
+          <w:rFonts w:ascii="DejaVu Sans" w:hAnsi="DejaVu Sans"/>
+          <w:b w:val="false"/>
+          <w:bCs w:val="false"/>
+          <w:i/>
+          <w:iCs/>
+          <w:color w:val="FF4000"/>
+          <w:sz w:val="24"/>
+          <w:szCs w:val="24"/>
+          <w:u w:val="none"/>
+        </w:rPr>
+        <w:t>background-color: yellow;</w:t>
+      </w:r>
+    </w:p>
+    <w:p>
+      <w:pPr>
+        <w:pStyle w:val="Normal"/>
+        <w:bidi w:val="0"/>
+        <w:jc w:val="left"/>
+        <w:rPr>
+          <w:rFonts w:ascii="DejaVu Sans" w:hAnsi="DejaVu Sans"/>
+          <w:b w:val="false"/>
+          <w:b w:val="false"/>
+          <w:bCs w:val="false"/>
+          <w:i/>
+          <w:i/>
+          <w:iCs/>
+          <w:color w:val="FF4000"/>
+          <w:sz w:val="24"/>
+          <w:szCs w:val="24"/>
+          <w:u w:val="none"/>
+        </w:rPr>
+      </w:pPr>
+      <w:r>
+        <w:rPr>
+          <w:rFonts w:ascii="DejaVu Sans" w:hAnsi="DejaVu Sans"/>
+          <w:b w:val="false"/>
+          <w:bCs w:val="false"/>
+          <w:i/>
+          <w:iCs/>
+          <w:color w:val="FF4000"/>
+          <w:sz w:val="24"/>
+          <w:szCs w:val="24"/>
+          <w:u w:val="none"/>
+        </w:rPr>
+        <w:t xml:space="preserve">  </w:t>
+      </w:r>
+      <w:r>
+        <w:rPr>
+          <w:rFonts w:ascii="DejaVu Sans" w:hAnsi="DejaVu Sans"/>
+          <w:b w:val="false"/>
+          <w:bCs w:val="false"/>
+          <w:i/>
+          <w:iCs/>
+          <w:color w:val="FF4000"/>
+          <w:sz w:val="24"/>
+          <w:szCs w:val="24"/>
+          <w:u w:val="none"/>
+        </w:rPr>
+        <w:t>color: blue;</w:t>
+      </w:r>
+    </w:p>
+    <w:p>
+      <w:pPr>
+        <w:pStyle w:val="Normal"/>
+        <w:bidi w:val="0"/>
+        <w:jc w:val="left"/>
+        <w:rPr>
+          <w:rFonts w:ascii="DejaVu Sans" w:hAnsi="DejaVu Sans"/>
+          <w:b w:val="false"/>
+          <w:b w:val="false"/>
+          <w:bCs w:val="false"/>
+          <w:i/>
+          <w:i/>
+          <w:iCs/>
+          <w:color w:val="FF4000"/>
+          <w:sz w:val="24"/>
+          <w:szCs w:val="24"/>
+          <w:u w:val="none"/>
+        </w:rPr>
+      </w:pPr>
+      <w:r>
+        <w:rPr>
+          <w:rFonts w:ascii="DejaVu Sans" w:hAnsi="DejaVu Sans"/>
+          <w:b w:val="false"/>
+          <w:bCs w:val="false"/>
+          <w:i/>
+          <w:iCs/>
+          <w:color w:val="FF4000"/>
+          <w:sz w:val="24"/>
+          <w:szCs w:val="24"/>
+          <w:u w:val="none"/>
+        </w:rPr>
+        <w:t>}</w:t>
+      </w:r>
+    </w:p>
+    <w:p>
+      <w:pPr>
+        <w:pStyle w:val="Normal"/>
+        <w:bidi w:val="0"/>
+        <w:jc w:val="left"/>
+        <w:rPr>
+          <w:rFonts w:ascii="DejaVu Sans" w:hAnsi="DejaVu Sans"/>
+          <w:b w:val="false"/>
+          <w:b w:val="false"/>
+          <w:bCs w:val="false"/>
+          <w:i/>
+          <w:i/>
+          <w:iCs/>
+          <w:color w:val="FF4000"/>
+          <w:sz w:val="24"/>
+          <w:szCs w:val="24"/>
+          <w:u w:val="none"/>
+        </w:rPr>
+      </w:pPr>
+      <w:r>
+        <w:rPr>
+          <w:rFonts w:ascii="DejaVu Sans" w:hAnsi="DejaVu Sans"/>
+          <w:b w:val="false"/>
+          <w:bCs w:val="false"/>
+          <w:i/>
+          <w:iCs/>
+          <w:color w:val="FF4000"/>
+          <w:sz w:val="24"/>
+          <w:szCs w:val="24"/>
+          <w:u w:val="none"/>
+        </w:rPr>
+      </w:r>
+    </w:p>
+    <w:p>
+      <w:pPr>
+        <w:pStyle w:val="Normal"/>
+        <w:bidi w:val="0"/>
+        <w:jc w:val="left"/>
+        <w:rPr>
+          <w:rFonts w:ascii="DejaVu Sans" w:hAnsi="DejaVu Sans"/>
+          <w:b w:val="false"/>
+          <w:b w:val="false"/>
+          <w:bCs w:val="false"/>
+          <w:i/>
+          <w:i/>
+          <w:iCs/>
+          <w:color w:val="FF4000"/>
+          <w:sz w:val="24"/>
+          <w:szCs w:val="24"/>
+          <w:u w:val="none"/>
+        </w:rPr>
+      </w:pPr>
+      <w:r>
+        <w:rPr>
+          <w:rFonts w:ascii="DejaVu Sans" w:hAnsi="DejaVu Sans"/>
+          <w:b w:val="false"/>
+          <w:bCs w:val="false"/>
+          <w:i/>
+          <w:iCs/>
+          <w:color w:val="FF4000"/>
+          <w:sz w:val="24"/>
+          <w:szCs w:val="24"/>
+          <w:u w:val="none"/>
+        </w:rPr>
+        <w:t>/* rule 2 */</w:t>
+      </w:r>
+    </w:p>
+    <w:p>
+      <w:pPr>
+        <w:pStyle w:val="Normal"/>
+        <w:bidi w:val="0"/>
+        <w:jc w:val="left"/>
+        <w:rPr>
+          <w:rFonts w:ascii="DejaVu Sans" w:hAnsi="DejaVu Sans"/>
+          <w:b w:val="false"/>
+          <w:b w:val="false"/>
+          <w:bCs w:val="false"/>
+          <w:i/>
+          <w:i/>
+          <w:iCs/>
+          <w:color w:val="FF4000"/>
+          <w:sz w:val="24"/>
+          <w:szCs w:val="24"/>
+          <w:u w:val="none"/>
+        </w:rPr>
+      </w:pPr>
+      <w:r>
+        <w:rPr>
+          <w:rFonts w:ascii="DejaVu Sans" w:hAnsi="DejaVu Sans"/>
+          <w:b w:val="false"/>
+          <w:bCs w:val="false"/>
+          <w:i/>
+          <w:iCs/>
+          <w:color w:val="FF4000"/>
+          <w:sz w:val="24"/>
+          <w:szCs w:val="24"/>
+          <w:u w:val="none"/>
+        </w:rPr>
+        <w:t>#subsection .main .list {</w:t>
+      </w:r>
+    </w:p>
+    <w:p>
+      <w:pPr>
+        <w:pStyle w:val="Normal"/>
+        <w:bidi w:val="0"/>
+        <w:jc w:val="left"/>
+        <w:rPr>
+          <w:rFonts w:ascii="DejaVu Sans" w:hAnsi="DejaVu Sans"/>
+          <w:b w:val="false"/>
+          <w:b w:val="false"/>
+          <w:bCs w:val="false"/>
+          <w:i/>
+          <w:i/>
+          <w:iCs/>
+          <w:color w:val="FF4000"/>
+          <w:sz w:val="24"/>
+          <w:szCs w:val="24"/>
+          <w:u w:val="none"/>
+        </w:rPr>
+      </w:pPr>
+      <w:r>
+        <w:rPr>
+          <w:rFonts w:ascii="DejaVu Sans" w:hAnsi="DejaVu Sans"/>
+          <w:b w:val="false"/>
+          <w:bCs w:val="false"/>
+          <w:i/>
+          <w:iCs/>
+          <w:color w:val="FF4000"/>
+          <w:sz w:val="24"/>
+          <w:szCs w:val="24"/>
+          <w:u w:val="none"/>
+        </w:rPr>
+        <w:t xml:space="preserve">  </w:t>
+      </w:r>
+      <w:r>
+        <w:rPr>
+          <w:rFonts w:ascii="DejaVu Sans" w:hAnsi="DejaVu Sans"/>
+          <w:b w:val="false"/>
+          <w:bCs w:val="false"/>
+          <w:i/>
+          <w:iCs/>
+          <w:color w:val="FF4000"/>
+          <w:sz w:val="24"/>
+          <w:szCs w:val="24"/>
+          <w:u w:val="none"/>
+        </w:rPr>
+        <w:t>color: red;</w:t>
+      </w:r>
+    </w:p>
+    <w:p>
+      <w:pPr>
+        <w:pStyle w:val="Normal"/>
+        <w:bidi w:val="0"/>
+        <w:jc w:val="left"/>
+        <w:rPr>
+          <w:rFonts w:ascii="DejaVu Sans" w:hAnsi="DejaVu Sans"/>
+          <w:b w:val="false"/>
+          <w:b w:val="false"/>
+          <w:bCs w:val="false"/>
+          <w:i/>
+          <w:i/>
+          <w:iCs/>
+          <w:color w:val="FF4000"/>
+          <w:sz w:val="24"/>
+          <w:szCs w:val="24"/>
+          <w:u w:val="none"/>
+        </w:rPr>
+      </w:pPr>
+      <w:r>
+        <w:rPr>
+          <w:rFonts w:ascii="DejaVu Sans" w:hAnsi="DejaVu Sans"/>
+          <w:b w:val="false"/>
+          <w:bCs w:val="false"/>
+          <w:i/>
+          <w:iCs/>
+          <w:color w:val="FF4000"/>
+          <w:sz w:val="24"/>
+          <w:szCs w:val="24"/>
+          <w:u w:val="none"/>
+        </w:rPr>
+        <w:t>}</w:t>
+      </w:r>
+    </w:p>
+    <w:p>
+      <w:pPr>
+        <w:pStyle w:val="Normal"/>
+        <w:bidi w:val="0"/>
+        <w:jc w:val="left"/>
+        <w:rPr>
+          <w:rFonts w:ascii="DejaVu Sans" w:hAnsi="DejaVu Sans"/>
+          <w:b w:val="false"/>
+          <w:b w:val="false"/>
+          <w:bCs w:val="false"/>
+          <w:i/>
+          <w:i/>
+          <w:iCs/>
+          <w:color w:val="FF4000"/>
+          <w:sz w:val="24"/>
+          <w:szCs w:val="24"/>
+          <w:u w:val="none"/>
+        </w:rPr>
+      </w:pPr>
+      <w:r>
+        <w:rPr>
+          <w:rFonts w:ascii="DejaVu Sans" w:hAnsi="DejaVu Sans"/>
+          <w:b w:val="false"/>
+          <w:bCs w:val="false"/>
+          <w:i/>
+          <w:iCs/>
+          <w:color w:val="FF4000"/>
+          <w:sz w:val="24"/>
+          <w:szCs w:val="24"/>
+          <w:u w:val="none"/>
+        </w:rPr>
+      </w:r>
+    </w:p>
+    <w:p>
+      <w:pPr>
+        <w:pStyle w:val="Normal"/>
+        <w:bidi w:val="0"/>
+        <w:jc w:val="left"/>
+        <w:rPr>
+          <w:rFonts w:ascii="DejaVu Sans" w:hAnsi="DejaVu Sans"/>
+          <w:b w:val="false"/>
+          <w:b w:val="false"/>
+          <w:bCs w:val="false"/>
+          <w:i w:val="false"/>
+          <w:i w:val="false"/>
+          <w:iCs w:val="false"/>
+          <w:color w:val="auto"/>
+          <w:sz w:val="24"/>
+          <w:szCs w:val="24"/>
+          <w:u w:val="none"/>
+        </w:rPr>
+      </w:pPr>
+      <w:r>
+        <w:rPr>
+          <w:rFonts w:ascii="DejaVu Sans" w:hAnsi="DejaVu Sans"/>
+          <w:b w:val="false"/>
+          <w:bCs w:val="false"/>
+          <w:i w:val="false"/>
+          <w:iCs w:val="false"/>
+          <w:color w:val="auto"/>
+          <w:sz w:val="24"/>
+          <w:szCs w:val="24"/>
+          <w:u w:val="none"/>
+        </w:rPr>
+        <w:t xml:space="preserve">color: red takes precedence as it has more class selector, </w:t>
+      </w:r>
+    </w:p>
+    <w:p>
+      <w:pPr>
+        <w:pStyle w:val="Normal"/>
+        <w:bidi w:val="0"/>
+        <w:jc w:val="left"/>
+        <w:rPr>
+          <w:rFonts w:ascii="DejaVu Sans" w:hAnsi="DejaVu Sans"/>
+          <w:b w:val="false"/>
+          <w:b w:val="false"/>
+          <w:bCs w:val="false"/>
+          <w:i w:val="false"/>
+          <w:i w:val="false"/>
+          <w:iCs w:val="false"/>
+          <w:color w:val="auto"/>
+          <w:sz w:val="24"/>
+          <w:szCs w:val="24"/>
+          <w:u w:val="none"/>
+        </w:rPr>
+      </w:pPr>
+      <w:r>
+        <w:rPr>
+          <w:rFonts w:ascii="DejaVu Sans" w:hAnsi="DejaVu Sans"/>
+          <w:b w:val="false"/>
+          <w:bCs w:val="false"/>
+          <w:i w:val="false"/>
+          <w:iCs w:val="false"/>
+          <w:color w:val="auto"/>
+          <w:sz w:val="24"/>
+          <w:szCs w:val="24"/>
+          <w:u w:val="none"/>
+        </w:rPr>
+        <w:t>background-color: yellow will still be applied as there is no conflict</w:t>
+      </w:r>
+    </w:p>
+    <w:p>
+      <w:pPr>
+        <w:pStyle w:val="Normal"/>
+        <w:bidi w:val="0"/>
+        <w:jc w:val="left"/>
+        <w:rPr>
+          <w:rFonts w:ascii="DejaVu Sans" w:hAnsi="DejaVu Sans"/>
+          <w:b w:val="false"/>
+          <w:b w:val="false"/>
+          <w:bCs w:val="false"/>
+          <w:i w:val="false"/>
+          <w:i w:val="false"/>
+          <w:iCs w:val="false"/>
+          <w:color w:val="auto"/>
+          <w:sz w:val="24"/>
+          <w:szCs w:val="24"/>
+          <w:u w:val="none"/>
+        </w:rPr>
+      </w:pPr>
+      <w:r>
+        <w:rPr>
+          <w:rFonts w:ascii="DejaVu Sans" w:hAnsi="DejaVu Sans"/>
+          <w:b w:val="false"/>
+          <w:bCs w:val="false"/>
+          <w:i w:val="false"/>
+          <w:iCs w:val="false"/>
+          <w:color w:val="auto"/>
+          <w:sz w:val="24"/>
+          <w:szCs w:val="24"/>
+          <w:u w:val="none"/>
+        </w:rPr>
+      </w:r>
+    </w:p>
+    <w:p>
+      <w:pPr>
+        <w:pStyle w:val="Normal"/>
+        <w:bidi w:val="0"/>
+        <w:jc w:val="left"/>
+        <w:rPr>
+          <w:rFonts w:ascii="DejaVu Sans" w:hAnsi="DejaVu Sans"/>
+          <w:b w:val="false"/>
+          <w:b w:val="false"/>
+          <w:bCs w:val="false"/>
+          <w:i/>
+          <w:i/>
+          <w:iCs/>
+          <w:color w:val="FF4000"/>
+          <w:sz w:val="24"/>
+          <w:szCs w:val="24"/>
+          <w:u w:val="none"/>
+        </w:rPr>
+      </w:pPr>
+      <w:r>
+        <w:rPr>
+          <w:rFonts w:ascii="DejaVu Sans" w:hAnsi="DejaVu Sans"/>
+          <w:b w:val="false"/>
+          <w:bCs w:val="false"/>
+          <w:i/>
+          <w:iCs/>
+          <w:color w:val="FF4000"/>
+          <w:sz w:val="24"/>
+          <w:szCs w:val="24"/>
+          <w:u w:val="none"/>
+        </w:rPr>
+        <w:t>/* rule 1 */</w:t>
+      </w:r>
+    </w:p>
+    <w:p>
+      <w:pPr>
+        <w:pStyle w:val="Normal"/>
+        <w:bidi w:val="0"/>
+        <w:jc w:val="left"/>
+        <w:rPr>
+          <w:rFonts w:ascii="DejaVu Sans" w:hAnsi="DejaVu Sans"/>
+          <w:b w:val="false"/>
+          <w:b w:val="false"/>
+          <w:bCs w:val="false"/>
+          <w:i/>
+          <w:i/>
+          <w:iCs/>
+          <w:color w:val="FF4000"/>
+          <w:sz w:val="24"/>
+          <w:szCs w:val="24"/>
+          <w:u w:val="none"/>
+        </w:rPr>
+      </w:pPr>
+      <w:r>
+        <w:rPr>
+          <w:rFonts w:ascii="DejaVu Sans" w:hAnsi="DejaVu Sans"/>
+          <w:b w:val="false"/>
+          <w:bCs w:val="false"/>
+          <w:i/>
+          <w:iCs/>
+          <w:color w:val="FF4000"/>
+          <w:sz w:val="24"/>
+          <w:szCs w:val="24"/>
+          <w:u w:val="none"/>
+        </w:rPr>
+        <w:t>.class.second-class {</w:t>
+      </w:r>
+    </w:p>
+    <w:p>
+      <w:pPr>
+        <w:pStyle w:val="Normal"/>
+        <w:bidi w:val="0"/>
+        <w:jc w:val="left"/>
+        <w:rPr>
+          <w:rFonts w:ascii="DejaVu Sans" w:hAnsi="DejaVu Sans"/>
+          <w:b w:val="false"/>
+          <w:b w:val="false"/>
+          <w:bCs w:val="false"/>
+          <w:i/>
+          <w:i/>
+          <w:iCs/>
+          <w:color w:val="FF4000"/>
+          <w:sz w:val="24"/>
+          <w:szCs w:val="24"/>
+          <w:u w:val="none"/>
+        </w:rPr>
+      </w:pPr>
+      <w:r>
+        <w:rPr>
+          <w:rFonts w:ascii="DejaVu Sans" w:hAnsi="DejaVu Sans"/>
+          <w:b w:val="false"/>
+          <w:bCs w:val="false"/>
+          <w:i/>
+          <w:iCs/>
+          <w:color w:val="FF4000"/>
+          <w:sz w:val="24"/>
+          <w:szCs w:val="24"/>
+          <w:u w:val="none"/>
+        </w:rPr>
+        <w:t xml:space="preserve">  </w:t>
+      </w:r>
+      <w:r>
+        <w:rPr>
+          <w:rFonts w:ascii="DejaVu Sans" w:hAnsi="DejaVu Sans"/>
+          <w:b w:val="false"/>
+          <w:bCs w:val="false"/>
+          <w:i/>
+          <w:iCs/>
+          <w:color w:val="FF4000"/>
+          <w:sz w:val="24"/>
+          <w:szCs w:val="24"/>
+          <w:u w:val="none"/>
+        </w:rPr>
+        <w:t>font-size: 12px;</w:t>
+      </w:r>
+    </w:p>
+    <w:p>
+      <w:pPr>
+        <w:pStyle w:val="Normal"/>
+        <w:bidi w:val="0"/>
+        <w:jc w:val="left"/>
+        <w:rPr>
+          <w:rFonts w:ascii="DejaVu Sans" w:hAnsi="DejaVu Sans"/>
+          <w:b w:val="false"/>
+          <w:b w:val="false"/>
+          <w:bCs w:val="false"/>
+          <w:i/>
+          <w:i/>
+          <w:iCs/>
+          <w:color w:val="FF4000"/>
+          <w:sz w:val="24"/>
+          <w:szCs w:val="24"/>
+          <w:u w:val="none"/>
+        </w:rPr>
+      </w:pPr>
+      <w:r>
+        <w:rPr>
+          <w:rFonts w:ascii="DejaVu Sans" w:hAnsi="DejaVu Sans"/>
+          <w:b w:val="false"/>
+          <w:bCs w:val="false"/>
+          <w:i/>
+          <w:iCs/>
+          <w:color w:val="FF4000"/>
+          <w:sz w:val="24"/>
+          <w:szCs w:val="24"/>
+          <w:u w:val="none"/>
+        </w:rPr>
+        <w:t>}</w:t>
+      </w:r>
+    </w:p>
+    <w:p>
+      <w:pPr>
+        <w:pStyle w:val="Normal"/>
+        <w:bidi w:val="0"/>
+        <w:jc w:val="left"/>
+        <w:rPr>
+          <w:rFonts w:ascii="DejaVu Sans" w:hAnsi="DejaVu Sans"/>
+          <w:b w:val="false"/>
+          <w:b w:val="false"/>
+          <w:bCs w:val="false"/>
+          <w:i/>
+          <w:i/>
+          <w:iCs/>
+          <w:color w:val="FF4000"/>
+          <w:sz w:val="24"/>
+          <w:szCs w:val="24"/>
+          <w:u w:val="none"/>
+        </w:rPr>
+      </w:pPr>
+      <w:r>
+        <w:rPr>
+          <w:rFonts w:ascii="DejaVu Sans" w:hAnsi="DejaVu Sans"/>
+          <w:b w:val="false"/>
+          <w:bCs w:val="false"/>
+          <w:i/>
+          <w:iCs/>
+          <w:color w:val="FF4000"/>
+          <w:sz w:val="24"/>
+          <w:szCs w:val="24"/>
+          <w:u w:val="none"/>
+        </w:rPr>
+      </w:r>
+    </w:p>
+    <w:p>
+      <w:pPr>
+        <w:pStyle w:val="Normal"/>
+        <w:bidi w:val="0"/>
+        <w:jc w:val="left"/>
+        <w:rPr>
+          <w:rFonts w:ascii="DejaVu Sans" w:hAnsi="DejaVu Sans"/>
+          <w:b w:val="false"/>
+          <w:b w:val="false"/>
+          <w:bCs w:val="false"/>
+          <w:i/>
+          <w:i/>
+          <w:iCs/>
+          <w:color w:val="FF4000"/>
+          <w:sz w:val="24"/>
+          <w:szCs w:val="24"/>
+          <w:u w:val="none"/>
+        </w:rPr>
+      </w:pPr>
+      <w:r>
+        <w:rPr>
+          <w:rFonts w:ascii="DejaVu Sans" w:hAnsi="DejaVu Sans"/>
+          <w:b w:val="false"/>
+          <w:bCs w:val="false"/>
+          <w:i/>
+          <w:iCs/>
+          <w:color w:val="FF4000"/>
+          <w:sz w:val="24"/>
+          <w:szCs w:val="24"/>
+          <w:u w:val="none"/>
+        </w:rPr>
+        <w:t>/* rule 2 */</w:t>
+      </w:r>
+    </w:p>
+    <w:p>
+      <w:pPr>
+        <w:pStyle w:val="Normal"/>
+        <w:bidi w:val="0"/>
+        <w:jc w:val="left"/>
+        <w:rPr>
+          <w:rFonts w:ascii="DejaVu Sans" w:hAnsi="DejaVu Sans"/>
+          <w:b w:val="false"/>
+          <w:b w:val="false"/>
+          <w:bCs w:val="false"/>
+          <w:i/>
+          <w:i/>
+          <w:iCs/>
+          <w:color w:val="FF4000"/>
+          <w:sz w:val="24"/>
+          <w:szCs w:val="24"/>
+          <w:u w:val="none"/>
+        </w:rPr>
+      </w:pPr>
+      <w:r>
+        <w:rPr>
+          <w:rFonts w:ascii="DejaVu Sans" w:hAnsi="DejaVu Sans"/>
+          <w:b w:val="false"/>
+          <w:bCs w:val="false"/>
+          <w:i/>
+          <w:iCs/>
+          <w:color w:val="FF4000"/>
+          <w:sz w:val="24"/>
+          <w:szCs w:val="24"/>
+          <w:u w:val="none"/>
+        </w:rPr>
+        <w:t>.class .second-class {</w:t>
+      </w:r>
+    </w:p>
+    <w:p>
+      <w:pPr>
+        <w:pStyle w:val="Normal"/>
+        <w:bidi w:val="0"/>
+        <w:jc w:val="left"/>
+        <w:rPr>
+          <w:rFonts w:ascii="DejaVu Sans" w:hAnsi="DejaVu Sans"/>
+          <w:b w:val="false"/>
+          <w:b w:val="false"/>
+          <w:bCs w:val="false"/>
+          <w:i/>
+          <w:i/>
+          <w:iCs/>
+          <w:color w:val="FF4000"/>
+          <w:sz w:val="24"/>
+          <w:szCs w:val="24"/>
+          <w:u w:val="none"/>
+        </w:rPr>
+      </w:pPr>
+      <w:r>
+        <w:rPr>
+          <w:rFonts w:ascii="DejaVu Sans" w:hAnsi="DejaVu Sans"/>
+          <w:b w:val="false"/>
+          <w:bCs w:val="false"/>
+          <w:i/>
+          <w:iCs/>
+          <w:color w:val="FF4000"/>
+          <w:sz w:val="24"/>
+          <w:szCs w:val="24"/>
+          <w:u w:val="none"/>
+        </w:rPr>
+        <w:t xml:space="preserve">  </w:t>
+      </w:r>
+      <w:r>
+        <w:rPr>
+          <w:rFonts w:ascii="DejaVu Sans" w:hAnsi="DejaVu Sans"/>
+          <w:b w:val="false"/>
+          <w:bCs w:val="false"/>
+          <w:i/>
+          <w:iCs/>
+          <w:color w:val="FF4000"/>
+          <w:sz w:val="24"/>
+          <w:szCs w:val="24"/>
+          <w:u w:val="none"/>
+        </w:rPr>
+        <w:t>font-size: 24px;</w:t>
+      </w:r>
+    </w:p>
+    <w:p>
+      <w:pPr>
+        <w:pStyle w:val="Normal"/>
+        <w:bidi w:val="0"/>
+        <w:jc w:val="left"/>
+        <w:rPr>
+          <w:rFonts w:ascii="DejaVu Sans" w:hAnsi="DejaVu Sans"/>
+          <w:b w:val="false"/>
+          <w:b w:val="false"/>
+          <w:bCs w:val="false"/>
+          <w:i/>
+          <w:i/>
+          <w:iCs/>
+          <w:color w:val="FF4000"/>
+          <w:sz w:val="24"/>
+          <w:szCs w:val="24"/>
+          <w:u w:val="none"/>
+        </w:rPr>
+      </w:pPr>
+      <w:r>
+        <w:rPr>
+          <w:rFonts w:ascii="DejaVu Sans" w:hAnsi="DejaVu Sans"/>
+          <w:b w:val="false"/>
+          <w:bCs w:val="false"/>
+          <w:i/>
+          <w:iCs/>
+          <w:color w:val="FF4000"/>
+          <w:sz w:val="24"/>
+          <w:szCs w:val="24"/>
+          <w:u w:val="none"/>
+        </w:rPr>
+        <w:t>}</w:t>
+      </w:r>
+    </w:p>
+    <w:p>
+      <w:pPr>
+        <w:pStyle w:val="Normal"/>
+        <w:bidi w:val="0"/>
+        <w:jc w:val="left"/>
+        <w:rPr>
+          <w:rFonts w:ascii="DejaVu Sans" w:hAnsi="DejaVu Sans"/>
+          <w:b w:val="false"/>
+          <w:b w:val="false"/>
+          <w:bCs w:val="false"/>
+          <w:i w:val="false"/>
+          <w:i w:val="false"/>
+          <w:iCs w:val="false"/>
+          <w:color w:val="auto"/>
+          <w:sz w:val="24"/>
+          <w:szCs w:val="24"/>
+          <w:u w:val="none"/>
+        </w:rPr>
+      </w:pPr>
+      <w:r>
+        <w:rPr>
+          <w:rFonts w:ascii="DejaVu Sans" w:hAnsi="DejaVu Sans"/>
+          <w:b w:val="false"/>
+          <w:bCs w:val="false"/>
+          <w:i w:val="false"/>
+          <w:iCs w:val="false"/>
+          <w:color w:val="auto"/>
+          <w:sz w:val="24"/>
+          <w:szCs w:val="24"/>
+          <w:u w:val="none"/>
+        </w:rPr>
+      </w:r>
+    </w:p>
+    <w:p>
+      <w:pPr>
+        <w:pStyle w:val="Normal"/>
+        <w:bidi w:val="0"/>
+        <w:jc w:val="left"/>
+        <w:rPr>
+          <w:rFonts w:ascii="DejaVu Sans" w:hAnsi="DejaVu Sans"/>
+          <w:b w:val="false"/>
+          <w:b w:val="false"/>
+          <w:bCs w:val="false"/>
+          <w:i w:val="false"/>
+          <w:i w:val="false"/>
+          <w:iCs w:val="false"/>
+          <w:color w:val="auto"/>
+          <w:sz w:val="24"/>
+          <w:szCs w:val="24"/>
+          <w:u w:val="none"/>
+        </w:rPr>
+      </w:pPr>
+      <w:r>
+        <w:rPr>
+          <w:rFonts w:ascii="DejaVu Sans" w:hAnsi="DejaVu Sans"/>
+          <w:b w:val="false"/>
+          <w:bCs w:val="false"/>
+          <w:i w:val="false"/>
+          <w:iCs w:val="false"/>
+          <w:color w:val="auto"/>
+          <w:sz w:val="24"/>
+          <w:szCs w:val="24"/>
+          <w:u w:val="none"/>
+        </w:rPr>
+        <w:t>both have the same specificity (chaining selector vs descendant combinator)</w:t>
+      </w:r>
+    </w:p>
+    <w:p>
+      <w:pPr>
+        <w:pStyle w:val="Normal"/>
+        <w:bidi w:val="0"/>
+        <w:jc w:val="left"/>
+        <w:rPr>
+          <w:rFonts w:ascii="DejaVu Sans" w:hAnsi="DejaVu Sans"/>
+          <w:b w:val="false"/>
+          <w:b w:val="false"/>
+          <w:bCs w:val="false"/>
+          <w:i w:val="false"/>
+          <w:i w:val="false"/>
+          <w:iCs w:val="false"/>
+          <w:color w:val="auto"/>
+          <w:sz w:val="24"/>
+          <w:szCs w:val="24"/>
+          <w:u w:val="none"/>
+        </w:rPr>
+      </w:pPr>
+      <w:r>
+        <w:rPr>
+          <w:rFonts w:ascii="DejaVu Sans" w:hAnsi="DejaVu Sans"/>
+          <w:b w:val="false"/>
+          <w:bCs w:val="false"/>
+          <w:i w:val="false"/>
+          <w:iCs w:val="false"/>
+          <w:color w:val="auto"/>
+          <w:sz w:val="24"/>
+          <w:szCs w:val="24"/>
+          <w:u w:val="none"/>
+        </w:rPr>
+      </w:r>
+    </w:p>
+    <w:p>
+      <w:pPr>
+        <w:pStyle w:val="Normal"/>
+        <w:bidi w:val="0"/>
+        <w:jc w:val="left"/>
+        <w:rPr>
+          <w:rFonts w:ascii="DejaVu Sans" w:hAnsi="DejaVu Sans"/>
+          <w:b w:val="false"/>
+          <w:b w:val="false"/>
+          <w:bCs w:val="false"/>
+          <w:i w:val="false"/>
+          <w:i w:val="false"/>
+          <w:iCs w:val="false"/>
+          <w:color w:val="auto"/>
+          <w:sz w:val="24"/>
+          <w:szCs w:val="24"/>
+          <w:u w:val="none"/>
+        </w:rPr>
+      </w:pPr>
+      <w:r>
+        <w:rPr>
+          <w:rFonts w:ascii="DejaVu Sans" w:hAnsi="DejaVu Sans"/>
+          <w:b w:val="false"/>
+          <w:bCs w:val="false"/>
+          <w:i w:val="false"/>
+          <w:iCs w:val="false"/>
+          <w:color w:val="auto"/>
+          <w:sz w:val="24"/>
+          <w:szCs w:val="24"/>
+          <w:u w:val="none"/>
+        </w:rPr>
+      </w:r>
+    </w:p>
+    <w:p>
+      <w:pPr>
+        <w:pStyle w:val="Normal"/>
+        <w:bidi w:val="0"/>
+        <w:jc w:val="left"/>
+        <w:rPr>
+          <w:rFonts w:ascii="DejaVu Sans" w:hAnsi="DejaVu Sans"/>
+          <w:b w:val="false"/>
+          <w:b w:val="false"/>
+          <w:bCs w:val="false"/>
+          <w:i/>
+          <w:i/>
+          <w:iCs/>
+          <w:color w:val="FF4000"/>
+          <w:sz w:val="24"/>
+          <w:szCs w:val="24"/>
+          <w:u w:val="none"/>
+        </w:rPr>
+      </w:pPr>
+      <w:r>
+        <w:rPr>
+          <w:rFonts w:ascii="DejaVu Sans" w:hAnsi="DejaVu Sans"/>
+          <w:b w:val="false"/>
+          <w:bCs w:val="false"/>
+          <w:i/>
+          <w:iCs/>
+          <w:color w:val="FF4000"/>
+          <w:sz w:val="24"/>
+          <w:szCs w:val="24"/>
+          <w:u w:val="none"/>
+        </w:rPr>
+        <w:t>/* rule 1 */</w:t>
+      </w:r>
+    </w:p>
+    <w:p>
+      <w:pPr>
+        <w:pStyle w:val="Normal"/>
+        <w:bidi w:val="0"/>
+        <w:jc w:val="left"/>
+        <w:rPr>
+          <w:rFonts w:ascii="DejaVu Sans" w:hAnsi="DejaVu Sans"/>
+          <w:b w:val="false"/>
+          <w:b w:val="false"/>
+          <w:bCs w:val="false"/>
+          <w:i/>
+          <w:i/>
+          <w:iCs/>
+          <w:color w:val="FF4000"/>
+          <w:sz w:val="24"/>
+          <w:szCs w:val="24"/>
+          <w:u w:val="none"/>
+        </w:rPr>
+      </w:pPr>
+      <w:r>
+        <w:rPr>
+          <w:rFonts w:ascii="DejaVu Sans" w:hAnsi="DejaVu Sans"/>
+          <w:b w:val="false"/>
+          <w:bCs w:val="false"/>
+          <w:i/>
+          <w:iCs/>
+          <w:color w:val="FF4000"/>
+          <w:sz w:val="24"/>
+          <w:szCs w:val="24"/>
+          <w:u w:val="none"/>
+        </w:rPr>
+        <w:t>.class.second-class {</w:t>
+      </w:r>
+    </w:p>
+    <w:p>
+      <w:pPr>
+        <w:pStyle w:val="Normal"/>
+        <w:bidi w:val="0"/>
+        <w:jc w:val="left"/>
+        <w:rPr>
+          <w:rFonts w:ascii="DejaVu Sans" w:hAnsi="DejaVu Sans"/>
+          <w:b w:val="false"/>
+          <w:b w:val="false"/>
+          <w:bCs w:val="false"/>
+          <w:i/>
+          <w:i/>
+          <w:iCs/>
+          <w:color w:val="FF4000"/>
+          <w:sz w:val="24"/>
+          <w:szCs w:val="24"/>
+          <w:u w:val="none"/>
+        </w:rPr>
+      </w:pPr>
+      <w:r>
+        <w:rPr>
+          <w:rFonts w:ascii="DejaVu Sans" w:hAnsi="DejaVu Sans"/>
+          <w:b w:val="false"/>
+          <w:bCs w:val="false"/>
+          <w:i/>
+          <w:iCs/>
+          <w:color w:val="FF4000"/>
+          <w:sz w:val="24"/>
+          <w:szCs w:val="24"/>
+          <w:u w:val="none"/>
+        </w:rPr>
+        <w:t xml:space="preserve">  </w:t>
+      </w:r>
+      <w:r>
+        <w:rPr>
+          <w:rFonts w:ascii="DejaVu Sans" w:hAnsi="DejaVu Sans"/>
+          <w:b w:val="false"/>
+          <w:bCs w:val="false"/>
+          <w:i/>
+          <w:iCs/>
+          <w:color w:val="FF4000"/>
+          <w:sz w:val="24"/>
+          <w:szCs w:val="24"/>
+          <w:u w:val="none"/>
+        </w:rPr>
+        <w:t>font-size: 12px;</w:t>
+      </w:r>
+    </w:p>
+    <w:p>
+      <w:pPr>
+        <w:pStyle w:val="Normal"/>
+        <w:bidi w:val="0"/>
+        <w:jc w:val="left"/>
+        <w:rPr>
+          <w:rFonts w:ascii="DejaVu Sans" w:hAnsi="DejaVu Sans"/>
+          <w:b w:val="false"/>
+          <w:b w:val="false"/>
+          <w:bCs w:val="false"/>
+          <w:i/>
+          <w:i/>
+          <w:iCs/>
+          <w:color w:val="FF4000"/>
+          <w:sz w:val="24"/>
+          <w:szCs w:val="24"/>
+          <w:u w:val="none"/>
+        </w:rPr>
+      </w:pPr>
+      <w:r>
+        <w:rPr>
+          <w:rFonts w:ascii="DejaVu Sans" w:hAnsi="DejaVu Sans"/>
+          <w:b w:val="false"/>
+          <w:bCs w:val="false"/>
+          <w:i/>
+          <w:iCs/>
+          <w:color w:val="FF4000"/>
+          <w:sz w:val="24"/>
+          <w:szCs w:val="24"/>
+          <w:u w:val="none"/>
+        </w:rPr>
+        <w:t>}</w:t>
+      </w:r>
+    </w:p>
+    <w:p>
+      <w:pPr>
+        <w:pStyle w:val="Normal"/>
+        <w:bidi w:val="0"/>
+        <w:jc w:val="left"/>
+        <w:rPr>
+          <w:rFonts w:ascii="DejaVu Sans" w:hAnsi="DejaVu Sans"/>
+          <w:b w:val="false"/>
+          <w:b w:val="false"/>
+          <w:bCs w:val="false"/>
+          <w:i/>
+          <w:i/>
+          <w:iCs/>
+          <w:color w:val="FF4000"/>
+          <w:sz w:val="24"/>
+          <w:szCs w:val="24"/>
+          <w:u w:val="none"/>
+        </w:rPr>
+      </w:pPr>
+      <w:r>
+        <w:rPr>
+          <w:rFonts w:ascii="DejaVu Sans" w:hAnsi="DejaVu Sans"/>
+          <w:b w:val="false"/>
+          <w:bCs w:val="false"/>
+          <w:i/>
+          <w:iCs/>
+          <w:color w:val="FF4000"/>
+          <w:sz w:val="24"/>
+          <w:szCs w:val="24"/>
+          <w:u w:val="none"/>
+        </w:rPr>
+      </w:r>
+    </w:p>
+    <w:p>
+      <w:pPr>
+        <w:pStyle w:val="Normal"/>
+        <w:bidi w:val="0"/>
+        <w:jc w:val="left"/>
+        <w:rPr>
+          <w:rFonts w:ascii="DejaVu Sans" w:hAnsi="DejaVu Sans"/>
+          <w:b w:val="false"/>
+          <w:b w:val="false"/>
+          <w:bCs w:val="false"/>
+          <w:i/>
+          <w:i/>
+          <w:iCs/>
+          <w:color w:val="FF4000"/>
+          <w:sz w:val="24"/>
+          <w:szCs w:val="24"/>
+          <w:u w:val="none"/>
+        </w:rPr>
+      </w:pPr>
+      <w:r>
+        <w:rPr>
+          <w:rFonts w:ascii="DejaVu Sans" w:hAnsi="DejaVu Sans"/>
+          <w:b w:val="false"/>
+          <w:bCs w:val="false"/>
+          <w:i/>
+          <w:iCs/>
+          <w:color w:val="FF4000"/>
+          <w:sz w:val="24"/>
+          <w:szCs w:val="24"/>
+          <w:u w:val="none"/>
+        </w:rPr>
+        <w:t>/* rule 2 */</w:t>
+      </w:r>
+    </w:p>
+    <w:p>
+      <w:pPr>
+        <w:pStyle w:val="Normal"/>
+        <w:bidi w:val="0"/>
+        <w:jc w:val="left"/>
+        <w:rPr>
+          <w:rFonts w:ascii="DejaVu Sans" w:hAnsi="DejaVu Sans"/>
+          <w:b w:val="false"/>
+          <w:b w:val="false"/>
+          <w:bCs w:val="false"/>
+          <w:i/>
+          <w:i/>
+          <w:iCs/>
+          <w:color w:val="FF4000"/>
+          <w:sz w:val="24"/>
+          <w:szCs w:val="24"/>
+          <w:u w:val="none"/>
+        </w:rPr>
+      </w:pPr>
+      <w:r>
+        <w:rPr>
+          <w:rFonts w:ascii="DejaVu Sans" w:hAnsi="DejaVu Sans"/>
+          <w:b w:val="false"/>
+          <w:bCs w:val="false"/>
+          <w:i/>
+          <w:iCs/>
+          <w:color w:val="FF4000"/>
+          <w:sz w:val="24"/>
+          <w:szCs w:val="24"/>
+          <w:u w:val="none"/>
+        </w:rPr>
+        <w:t>.class &gt; .second-class {</w:t>
+      </w:r>
+    </w:p>
+    <w:p>
+      <w:pPr>
+        <w:pStyle w:val="Normal"/>
+        <w:bidi w:val="0"/>
+        <w:jc w:val="left"/>
+        <w:rPr>
+          <w:rFonts w:ascii="DejaVu Sans" w:hAnsi="DejaVu Sans"/>
+          <w:b w:val="false"/>
+          <w:b w:val="false"/>
+          <w:bCs w:val="false"/>
+          <w:i/>
+          <w:i/>
+          <w:iCs/>
+          <w:color w:val="FF4000"/>
+          <w:sz w:val="24"/>
+          <w:szCs w:val="24"/>
+          <w:u w:val="none"/>
+        </w:rPr>
+      </w:pPr>
+      <w:r>
+        <w:rPr>
+          <w:rFonts w:ascii="DejaVu Sans" w:hAnsi="DejaVu Sans"/>
+          <w:b w:val="false"/>
+          <w:bCs w:val="false"/>
+          <w:i/>
+          <w:iCs/>
+          <w:color w:val="FF4000"/>
+          <w:sz w:val="24"/>
+          <w:szCs w:val="24"/>
+          <w:u w:val="none"/>
+        </w:rPr>
+        <w:t xml:space="preserve">  </w:t>
+      </w:r>
+      <w:r>
+        <w:rPr>
+          <w:rFonts w:ascii="DejaVu Sans" w:hAnsi="DejaVu Sans"/>
+          <w:b w:val="false"/>
+          <w:bCs w:val="false"/>
+          <w:i/>
+          <w:iCs/>
+          <w:color w:val="FF4000"/>
+          <w:sz w:val="24"/>
+          <w:szCs w:val="24"/>
+          <w:u w:val="none"/>
+        </w:rPr>
+        <w:t>font-size: 24px;</w:t>
+      </w:r>
+    </w:p>
+    <w:p>
+      <w:pPr>
+        <w:pStyle w:val="Normal"/>
+        <w:bidi w:val="0"/>
+        <w:jc w:val="left"/>
+        <w:rPr>
+          <w:rFonts w:ascii="DejaVu Sans" w:hAnsi="DejaVu Sans"/>
+          <w:b w:val="false"/>
+          <w:b w:val="false"/>
+          <w:bCs w:val="false"/>
+          <w:i/>
+          <w:i/>
+          <w:iCs/>
+          <w:color w:val="FF4000"/>
+          <w:sz w:val="24"/>
+          <w:szCs w:val="24"/>
+          <w:u w:val="none"/>
+        </w:rPr>
+      </w:pPr>
+      <w:r>
+        <w:rPr>
+          <w:rFonts w:ascii="DejaVu Sans" w:hAnsi="DejaVu Sans"/>
+          <w:b w:val="false"/>
+          <w:bCs w:val="false"/>
+          <w:i/>
+          <w:iCs/>
+          <w:color w:val="FF4000"/>
+          <w:sz w:val="24"/>
+          <w:szCs w:val="24"/>
+          <w:u w:val="none"/>
+        </w:rPr>
+        <w:t>}</w:t>
+      </w:r>
+    </w:p>
+    <w:p>
+      <w:pPr>
+        <w:pStyle w:val="Normal"/>
+        <w:bidi w:val="0"/>
+        <w:jc w:val="left"/>
+        <w:rPr>
+          <w:rFonts w:ascii="DejaVu Sans" w:hAnsi="DejaVu Sans"/>
+          <w:b w:val="false"/>
+          <w:b w:val="false"/>
+          <w:bCs w:val="false"/>
+          <w:i w:val="false"/>
+          <w:i w:val="false"/>
+          <w:iCs w:val="false"/>
+          <w:color w:val="auto"/>
+          <w:sz w:val="24"/>
+          <w:szCs w:val="24"/>
+          <w:u w:val="none"/>
+        </w:rPr>
+      </w:pPr>
+      <w:r>
+        <w:rPr>
+          <w:rFonts w:ascii="DejaVu Sans" w:hAnsi="DejaVu Sans"/>
+          <w:b w:val="false"/>
+          <w:bCs w:val="false"/>
+          <w:i w:val="false"/>
+          <w:iCs w:val="false"/>
+          <w:color w:val="auto"/>
+          <w:sz w:val="24"/>
+          <w:szCs w:val="24"/>
+          <w:u w:val="none"/>
+        </w:rPr>
+      </w:r>
+    </w:p>
+    <w:p>
+      <w:pPr>
+        <w:pStyle w:val="Normal"/>
+        <w:bidi w:val="0"/>
+        <w:jc w:val="left"/>
+        <w:rPr>
+          <w:rFonts w:ascii="DejaVu Sans" w:hAnsi="DejaVu Sans"/>
+          <w:b w:val="false"/>
+          <w:b w:val="false"/>
+          <w:bCs w:val="false"/>
+          <w:i w:val="false"/>
+          <w:i w:val="false"/>
+          <w:iCs w:val="false"/>
+          <w:color w:val="auto"/>
+          <w:sz w:val="24"/>
+          <w:szCs w:val="24"/>
+          <w:u w:val="none"/>
+        </w:rPr>
+      </w:pPr>
+      <w:r>
+        <w:rPr>
+          <w:rFonts w:ascii="DejaVu Sans" w:hAnsi="DejaVu Sans"/>
+          <w:b w:val="false"/>
+          <w:bCs w:val="false"/>
+          <w:i w:val="false"/>
+          <w:iCs w:val="false"/>
+          <w:color w:val="auto"/>
+          <w:sz w:val="24"/>
+          <w:szCs w:val="24"/>
+          <w:u w:val="none"/>
+        </w:rPr>
+        <w:t>both have the same specificity (chaining selector vs child combinator)</w:t>
+      </w:r>
+    </w:p>
+    <w:p>
+      <w:pPr>
+        <w:pStyle w:val="Normal"/>
+        <w:bidi w:val="0"/>
+        <w:jc w:val="left"/>
+        <w:rPr>
+          <w:rFonts w:ascii="DejaVu Sans" w:hAnsi="DejaVu Sans"/>
+          <w:b w:val="false"/>
+          <w:b w:val="false"/>
+          <w:bCs w:val="false"/>
+          <w:i w:val="false"/>
+          <w:i w:val="false"/>
+          <w:iCs w:val="false"/>
+          <w:color w:val="auto"/>
+          <w:sz w:val="24"/>
+          <w:szCs w:val="24"/>
+          <w:u w:val="none"/>
+        </w:rPr>
+      </w:pPr>
+      <w:r>
+        <w:rPr>
+          <w:rFonts w:ascii="DejaVu Sans" w:hAnsi="DejaVu Sans"/>
+          <w:b w:val="false"/>
+          <w:bCs w:val="false"/>
+          <w:i w:val="false"/>
+          <w:iCs w:val="false"/>
+          <w:color w:val="auto"/>
+          <w:sz w:val="24"/>
+          <w:szCs w:val="24"/>
+          <w:u w:val="none"/>
+        </w:rPr>
+      </w:r>
+    </w:p>
+    <w:p>
+      <w:pPr>
+        <w:pStyle w:val="Normal"/>
+        <w:bidi w:val="0"/>
+        <w:jc w:val="left"/>
+        <w:rPr>
+          <w:rFonts w:ascii="DejaVu Sans" w:hAnsi="DejaVu Sans"/>
+          <w:b w:val="false"/>
+          <w:b w:val="false"/>
+          <w:bCs w:val="false"/>
+          <w:i/>
+          <w:i/>
+          <w:iCs/>
+          <w:color w:val="FF4000"/>
+          <w:sz w:val="24"/>
+          <w:szCs w:val="24"/>
+          <w:u w:val="none"/>
+        </w:rPr>
+      </w:pPr>
+      <w:r>
+        <w:rPr>
+          <w:rFonts w:ascii="DejaVu Sans" w:hAnsi="DejaVu Sans"/>
+          <w:b w:val="false"/>
+          <w:bCs w:val="false"/>
+          <w:i/>
+          <w:iCs/>
+          <w:color w:val="FF4000"/>
+          <w:sz w:val="24"/>
+          <w:szCs w:val="24"/>
+          <w:u w:val="none"/>
+        </w:rPr>
+        <w:t>/* rule 1 */</w:t>
+      </w:r>
+    </w:p>
+    <w:p>
+      <w:pPr>
+        <w:pStyle w:val="Normal"/>
+        <w:bidi w:val="0"/>
+        <w:jc w:val="left"/>
+        <w:rPr>
+          <w:rFonts w:ascii="DejaVu Sans" w:hAnsi="DejaVu Sans"/>
+          <w:b w:val="false"/>
+          <w:b w:val="false"/>
+          <w:bCs w:val="false"/>
+          <w:i/>
+          <w:i/>
+          <w:iCs/>
+          <w:color w:val="FF4000"/>
+          <w:sz w:val="24"/>
+          <w:szCs w:val="24"/>
+          <w:u w:val="none"/>
+        </w:rPr>
+      </w:pPr>
+      <w:r>
+        <w:rPr>
+          <w:rFonts w:ascii="DejaVu Sans" w:hAnsi="DejaVu Sans"/>
+          <w:b w:val="false"/>
+          <w:bCs w:val="false"/>
+          <w:i/>
+          <w:iCs/>
+          <w:color w:val="FF4000"/>
+          <w:sz w:val="24"/>
+          <w:szCs w:val="24"/>
+          <w:u w:val="none"/>
+        </w:rPr>
+        <w:t>* {</w:t>
+      </w:r>
+    </w:p>
+    <w:p>
+      <w:pPr>
+        <w:pStyle w:val="Normal"/>
+        <w:bidi w:val="0"/>
+        <w:jc w:val="left"/>
+        <w:rPr>
+          <w:rFonts w:ascii="DejaVu Sans" w:hAnsi="DejaVu Sans"/>
+          <w:b w:val="false"/>
+          <w:b w:val="false"/>
+          <w:bCs w:val="false"/>
+          <w:i/>
+          <w:i/>
+          <w:iCs/>
+          <w:color w:val="FF4000"/>
+          <w:sz w:val="24"/>
+          <w:szCs w:val="24"/>
+          <w:u w:val="none"/>
+        </w:rPr>
+      </w:pPr>
+      <w:r>
+        <w:rPr>
+          <w:rFonts w:ascii="DejaVu Sans" w:hAnsi="DejaVu Sans"/>
+          <w:b w:val="false"/>
+          <w:bCs w:val="false"/>
+          <w:i/>
+          <w:iCs/>
+          <w:color w:val="FF4000"/>
+          <w:sz w:val="24"/>
+          <w:szCs w:val="24"/>
+          <w:u w:val="none"/>
+        </w:rPr>
+        <w:t xml:space="preserve">  </w:t>
+      </w:r>
+      <w:r>
+        <w:rPr>
+          <w:rFonts w:ascii="DejaVu Sans" w:hAnsi="DejaVu Sans"/>
+          <w:b w:val="false"/>
+          <w:bCs w:val="false"/>
+          <w:i/>
+          <w:iCs/>
+          <w:color w:val="FF4000"/>
+          <w:sz w:val="24"/>
+          <w:szCs w:val="24"/>
+          <w:u w:val="none"/>
+        </w:rPr>
+        <w:t>color: black;</w:t>
+      </w:r>
+    </w:p>
+    <w:p>
+      <w:pPr>
+        <w:pStyle w:val="Normal"/>
+        <w:bidi w:val="0"/>
+        <w:jc w:val="left"/>
+        <w:rPr>
+          <w:rFonts w:ascii="DejaVu Sans" w:hAnsi="DejaVu Sans"/>
+          <w:b w:val="false"/>
+          <w:b w:val="false"/>
+          <w:bCs w:val="false"/>
+          <w:i/>
+          <w:i/>
+          <w:iCs/>
+          <w:color w:val="FF4000"/>
+          <w:sz w:val="24"/>
+          <w:szCs w:val="24"/>
+          <w:u w:val="none"/>
+        </w:rPr>
+      </w:pPr>
+      <w:r>
+        <w:rPr>
+          <w:rFonts w:ascii="DejaVu Sans" w:hAnsi="DejaVu Sans"/>
+          <w:b w:val="false"/>
+          <w:bCs w:val="false"/>
+          <w:i/>
+          <w:iCs/>
+          <w:color w:val="FF4000"/>
+          <w:sz w:val="24"/>
+          <w:szCs w:val="24"/>
+          <w:u w:val="none"/>
+        </w:rPr>
+        <w:t>}</w:t>
+      </w:r>
+    </w:p>
+    <w:p>
+      <w:pPr>
+        <w:pStyle w:val="Normal"/>
+        <w:bidi w:val="0"/>
+        <w:jc w:val="left"/>
+        <w:rPr>
+          <w:rFonts w:ascii="DejaVu Sans" w:hAnsi="DejaVu Sans"/>
+          <w:b w:val="false"/>
+          <w:b w:val="false"/>
+          <w:bCs w:val="false"/>
+          <w:i/>
+          <w:i/>
+          <w:iCs/>
+          <w:color w:val="FF4000"/>
+          <w:sz w:val="24"/>
+          <w:szCs w:val="24"/>
+          <w:u w:val="none"/>
+        </w:rPr>
+      </w:pPr>
+      <w:r>
+        <w:rPr>
+          <w:rFonts w:ascii="DejaVu Sans" w:hAnsi="DejaVu Sans"/>
+          <w:b w:val="false"/>
+          <w:bCs w:val="false"/>
+          <w:i/>
+          <w:iCs/>
+          <w:color w:val="FF4000"/>
+          <w:sz w:val="24"/>
+          <w:szCs w:val="24"/>
+          <w:u w:val="none"/>
+        </w:rPr>
+      </w:r>
+    </w:p>
+    <w:p>
+      <w:pPr>
+        <w:pStyle w:val="Normal"/>
+        <w:bidi w:val="0"/>
+        <w:jc w:val="left"/>
+        <w:rPr>
+          <w:rFonts w:ascii="DejaVu Sans" w:hAnsi="DejaVu Sans"/>
+          <w:b w:val="false"/>
+          <w:b w:val="false"/>
+          <w:bCs w:val="false"/>
+          <w:i/>
+          <w:i/>
+          <w:iCs/>
+          <w:color w:val="FF4000"/>
+          <w:sz w:val="24"/>
+          <w:szCs w:val="24"/>
+          <w:u w:val="none"/>
+        </w:rPr>
+      </w:pPr>
+      <w:r>
+        <w:rPr>
+          <w:rFonts w:ascii="DejaVu Sans" w:hAnsi="DejaVu Sans"/>
+          <w:b w:val="false"/>
+          <w:bCs w:val="false"/>
+          <w:i/>
+          <w:iCs/>
+          <w:color w:val="FF4000"/>
+          <w:sz w:val="24"/>
+          <w:szCs w:val="24"/>
+          <w:u w:val="none"/>
+        </w:rPr>
+        <w:t>/* rule 2 */</w:t>
+      </w:r>
+    </w:p>
+    <w:p>
+      <w:pPr>
+        <w:pStyle w:val="Normal"/>
+        <w:bidi w:val="0"/>
+        <w:jc w:val="left"/>
+        <w:rPr>
+          <w:rFonts w:ascii="DejaVu Sans" w:hAnsi="DejaVu Sans"/>
+          <w:b w:val="false"/>
+          <w:b w:val="false"/>
+          <w:bCs w:val="false"/>
+          <w:i/>
+          <w:i/>
+          <w:iCs/>
+          <w:color w:val="FF4000"/>
+          <w:sz w:val="24"/>
+          <w:szCs w:val="24"/>
+          <w:u w:val="none"/>
+        </w:rPr>
+      </w:pPr>
+      <w:r>
+        <w:rPr>
+          <w:rFonts w:ascii="DejaVu Sans" w:hAnsi="DejaVu Sans"/>
+          <w:b w:val="false"/>
+          <w:bCs w:val="false"/>
+          <w:i/>
+          <w:iCs/>
+          <w:color w:val="FF4000"/>
+          <w:sz w:val="24"/>
+          <w:szCs w:val="24"/>
+          <w:u w:val="none"/>
+        </w:rPr>
+        <w:t>h1 {</w:t>
+      </w:r>
+    </w:p>
+    <w:p>
+      <w:pPr>
+        <w:pStyle w:val="Normal"/>
+        <w:bidi w:val="0"/>
+        <w:jc w:val="left"/>
+        <w:rPr>
+          <w:rFonts w:ascii="DejaVu Sans" w:hAnsi="DejaVu Sans"/>
+          <w:b w:val="false"/>
+          <w:b w:val="false"/>
+          <w:bCs w:val="false"/>
+          <w:i/>
+          <w:i/>
+          <w:iCs/>
+          <w:color w:val="FF4000"/>
+          <w:sz w:val="24"/>
+          <w:szCs w:val="24"/>
+          <w:u w:val="none"/>
+        </w:rPr>
+      </w:pPr>
+      <w:r>
+        <w:rPr>
+          <w:rFonts w:ascii="DejaVu Sans" w:hAnsi="DejaVu Sans"/>
+          <w:b w:val="false"/>
+          <w:bCs w:val="false"/>
+          <w:i/>
+          <w:iCs/>
+          <w:color w:val="FF4000"/>
+          <w:sz w:val="24"/>
+          <w:szCs w:val="24"/>
+          <w:u w:val="none"/>
+        </w:rPr>
+        <w:t xml:space="preserve">  </w:t>
+      </w:r>
+      <w:r>
+        <w:rPr>
+          <w:rFonts w:ascii="DejaVu Sans" w:hAnsi="DejaVu Sans"/>
+          <w:b w:val="false"/>
+          <w:bCs w:val="false"/>
+          <w:i/>
+          <w:iCs/>
+          <w:color w:val="FF4000"/>
+          <w:sz w:val="24"/>
+          <w:szCs w:val="24"/>
+          <w:u w:val="none"/>
+        </w:rPr>
+        <w:t>color: orange;</w:t>
+      </w:r>
+    </w:p>
+    <w:p>
+      <w:pPr>
+        <w:pStyle w:val="Normal"/>
+        <w:bidi w:val="0"/>
+        <w:jc w:val="left"/>
+        <w:rPr>
+          <w:rFonts w:ascii="DejaVu Sans" w:hAnsi="DejaVu Sans"/>
+          <w:b w:val="false"/>
+          <w:b w:val="false"/>
+          <w:bCs w:val="false"/>
+          <w:i/>
+          <w:i/>
+          <w:iCs/>
+          <w:color w:val="FF4000"/>
+          <w:sz w:val="24"/>
+          <w:szCs w:val="24"/>
+          <w:u w:val="none"/>
+        </w:rPr>
+      </w:pPr>
+      <w:r>
+        <w:rPr>
+          <w:rFonts w:ascii="DejaVu Sans" w:hAnsi="DejaVu Sans"/>
+          <w:b w:val="false"/>
+          <w:bCs w:val="false"/>
+          <w:i/>
+          <w:iCs/>
+          <w:color w:val="FF4000"/>
+          <w:sz w:val="24"/>
+          <w:szCs w:val="24"/>
+          <w:u w:val="none"/>
+        </w:rPr>
+        <w:t>}</w:t>
+      </w:r>
+    </w:p>
+    <w:p>
+      <w:pPr>
+        <w:pStyle w:val="Normal"/>
+        <w:bidi w:val="0"/>
+        <w:jc w:val="left"/>
+        <w:rPr>
+          <w:rFonts w:ascii="DejaVu Sans" w:hAnsi="DejaVu Sans"/>
+          <w:b w:val="false"/>
+          <w:b w:val="false"/>
+          <w:bCs w:val="false"/>
+          <w:i w:val="false"/>
+          <w:i w:val="false"/>
+          <w:iCs w:val="false"/>
+          <w:color w:val="auto"/>
+          <w:sz w:val="24"/>
+          <w:szCs w:val="24"/>
+          <w:u w:val="none"/>
+        </w:rPr>
+      </w:pPr>
+      <w:r>
+        <w:rPr>
+          <w:rFonts w:ascii="DejaVu Sans" w:hAnsi="DejaVu Sans"/>
+          <w:b w:val="false"/>
+          <w:bCs w:val="false"/>
+          <w:i w:val="false"/>
+          <w:iCs w:val="false"/>
+          <w:color w:val="auto"/>
+          <w:sz w:val="24"/>
+          <w:szCs w:val="24"/>
+          <w:u w:val="none"/>
+        </w:rPr>
+      </w:r>
+    </w:p>
+    <w:p>
+      <w:pPr>
+        <w:pStyle w:val="Normal"/>
+        <w:bidi w:val="0"/>
+        <w:jc w:val="left"/>
+        <w:rPr>
+          <w:rFonts w:ascii="DejaVu Sans" w:hAnsi="DejaVu Sans"/>
+          <w:b w:val="false"/>
+          <w:b w:val="false"/>
+          <w:bCs w:val="false"/>
+          <w:i w:val="false"/>
+          <w:i w:val="false"/>
+          <w:iCs w:val="false"/>
+          <w:color w:val="auto"/>
+          <w:sz w:val="24"/>
+          <w:szCs w:val="24"/>
+          <w:u w:val="none"/>
+        </w:rPr>
+      </w:pPr>
+      <w:r>
+        <w:rPr>
+          <w:rFonts w:ascii="DejaVu Sans" w:hAnsi="DejaVu Sans"/>
+          <w:b w:val="false"/>
+          <w:bCs w:val="false"/>
+          <w:i w:val="false"/>
+          <w:iCs w:val="false"/>
+          <w:color w:val="auto"/>
+          <w:sz w:val="24"/>
+          <w:szCs w:val="24"/>
+          <w:u w:val="none"/>
+        </w:rPr>
+        <w:t>rule 2 takes precedence ( type selector vs universal selector)</w:t>
+      </w:r>
+    </w:p>
+    <w:p>
+      <w:pPr>
+        <w:pStyle w:val="Normal"/>
+        <w:bidi w:val="0"/>
+        <w:jc w:val="left"/>
+        <w:rPr>
+          <w:rFonts w:ascii="DejaVu Sans" w:hAnsi="DejaVu Sans"/>
+          <w:b w:val="false"/>
+          <w:b w:val="false"/>
+          <w:bCs w:val="false"/>
+          <w:i w:val="false"/>
+          <w:i w:val="false"/>
+          <w:iCs w:val="false"/>
+          <w:color w:val="auto"/>
+          <w:sz w:val="24"/>
+          <w:szCs w:val="24"/>
+          <w:u w:val="none"/>
+        </w:rPr>
+      </w:pPr>
+      <w:r>
+        <w:rPr>
+          <w:rFonts w:ascii="DejaVu Sans" w:hAnsi="DejaVu Sans"/>
+          <w:b w:val="false"/>
+          <w:bCs w:val="false"/>
+          <w:i w:val="false"/>
+          <w:iCs w:val="false"/>
+          <w:color w:val="auto"/>
+          <w:sz w:val="24"/>
+          <w:szCs w:val="24"/>
+          <w:u w:val="none"/>
+        </w:rPr>
+      </w:r>
+    </w:p>
+    <w:p>
+      <w:pPr>
+        <w:pStyle w:val="Normal"/>
+        <w:bidi w:val="0"/>
+        <w:jc w:val="left"/>
+        <w:rPr>
+          <w:rFonts w:ascii="DejaVu Sans" w:hAnsi="DejaVu Sans"/>
+          <w:b w:val="false"/>
+          <w:b w:val="false"/>
+          <w:bCs w:val="false"/>
+          <w:i w:val="false"/>
+          <w:i w:val="false"/>
+          <w:iCs w:val="false"/>
+          <w:color w:val="auto"/>
+          <w:sz w:val="24"/>
+          <w:szCs w:val="24"/>
+          <w:u w:val="none"/>
+        </w:rPr>
+      </w:pPr>
+      <w:r>
+        <w:rPr>
+          <w:rFonts w:ascii="DejaVu Sans" w:hAnsi="DejaVu Sans"/>
+          <w:b w:val="false"/>
+          <w:bCs w:val="false"/>
+          <w:i w:val="false"/>
+          <w:iCs w:val="false"/>
+          <w:color w:val="auto"/>
+          <w:sz w:val="24"/>
+          <w:szCs w:val="24"/>
+          <w:u w:val="none"/>
+        </w:rPr>
+      </w:r>
+    </w:p>
+    <w:p>
+      <w:pPr>
+        <w:pStyle w:val="Normal"/>
+        <w:bidi w:val="0"/>
+        <w:jc w:val="left"/>
+        <w:rPr>
+          <w:rFonts w:ascii="DejaVu Sans" w:hAnsi="DejaVu Sans"/>
+          <w:b/>
+          <w:b/>
+          <w:bCs/>
+          <w:i w:val="false"/>
+          <w:i w:val="false"/>
+          <w:iCs w:val="false"/>
+          <w:color w:val="auto"/>
+          <w:sz w:val="24"/>
+          <w:szCs w:val="24"/>
+          <w:u w:val="single"/>
+        </w:rPr>
+      </w:pPr>
+      <w:r>
+        <w:rPr>
+          <w:rFonts w:ascii="DejaVu Sans" w:hAnsi="DejaVu Sans"/>
+          <w:b/>
+          <w:bCs/>
+          <w:i w:val="false"/>
+          <w:iCs w:val="false"/>
+          <w:color w:val="auto"/>
+          <w:sz w:val="24"/>
+          <w:szCs w:val="24"/>
+          <w:u w:val="single"/>
+        </w:rPr>
+        <w:t>Inheritance</w:t>
       </w:r>
     </w:p>
     <w:p>

--- a/Odin Project/HTML & CSS/CSS_01.docx
+++ b/Odin Project/HTML & CSS/CSS_01.docx
@@ -199,13 +199,7 @@
         <w:rPr>
           <w:rFonts w:ascii="DejaVu Sans" w:hAnsi="DejaVu Sans"/>
         </w:rPr>
-        <w:t xml:space="preserve">&lt;div&gt; is a basic HTML element. It is an empty container. Generally, its best to use other </w:t>
-      </w:r>
-      <w:r>
-        <w:rPr>
-          <w:rFonts w:ascii="DejaVu Sans" w:hAnsi="DejaVu Sans"/>
-        </w:rPr>
-        <w:t>tags (e.g. &lt;h1&gt;, &lt;p&gt;) for content, but in some cases where you only need a container for other elements, you use &lt;div&gt; for simplicity.</w:t>
+        <w:t>&lt;div&gt; is a basic HTML element. It is an empty container. Generally, its best to use other tags (e.g. &lt;h1&gt;, &lt;p&gt;) for content, but in some cases where you only need a container for other elements, you use &lt;div&gt; for simplicity.</w:t>
       </w:r>
     </w:p>
     <w:p>
@@ -308,13 +302,7 @@
           <w:rFonts w:ascii="DejaVu Sans" w:hAnsi="DejaVu Sans"/>
         </w:rPr>
         <w:tab/>
-        <w:t>select elements of any type,</w:t>
-      </w:r>
-      <w:r>
-        <w:rPr>
-          <w:rFonts w:ascii="DejaVu Sans" w:hAnsi="DejaVu Sans"/>
-        </w:rPr>
-        <w:t xml:space="preserve"> eg:</w:t>
+        <w:t>select elements of any type, eg:</w:t>
       </w:r>
     </w:p>
     <w:p>
@@ -1170,16 +1158,7 @@
           <w:iCs/>
           <w:color w:val="FF4000"/>
         </w:rPr>
-        <w:t>/* s</w:t>
-      </w:r>
-      <w:r>
-        <w:rPr>
-          <w:rFonts w:ascii="DejaVu Sans" w:hAnsi="DejaVu Sans"/>
-          <w:i/>
-          <w:iCs/>
-          <w:color w:val="FF4000"/>
-        </w:rPr>
-        <w:t>tyles.css */</w:t>
+        <w:t>/* styles.css */</w:t>
       </w:r>
     </w:p>
     <w:p>
@@ -1336,13 +1315,7 @@
         <w:rPr>
           <w:rFonts w:ascii="DejaVu Sans" w:hAnsi="DejaVu Sans"/>
         </w:rPr>
-        <w:t xml:space="preserve">ID. An ID cannot be repeated on a single </w:t>
-      </w:r>
-      <w:r>
-        <w:rPr>
-          <w:rFonts w:ascii="DejaVu Sans" w:hAnsi="DejaVu Sans"/>
-        </w:rPr>
-        <w:t>page, the ID attribute should not contain any whitespace.</w:t>
+        <w:t>ID. An ID cannot be repeated on a single page, the ID attribute should not contain any whitespace.</w:t>
       </w:r>
     </w:p>
     <w:p>
@@ -1627,16 +1600,7 @@
           <w:iCs/>
           <w:color w:val="FF4000"/>
         </w:rPr>
-        <w:t xml:space="preserve">  </w:t>
-      </w:r>
-      <w:r>
-        <w:rPr>
-          <w:rFonts w:ascii="DejaVu Sans" w:hAnsi="DejaVu Sans"/>
-          <w:i/>
-          <w:iCs/>
-          <w:color w:val="FF4000"/>
-        </w:rPr>
-        <w:t>background-color: black;</w:t>
+        <w:t xml:space="preserve">  background-color: black;</w:t>
       </w:r>
     </w:p>
     <w:p>
@@ -1962,13 +1926,7 @@
           <w:rFonts w:ascii="DejaVu Sans" w:hAnsi="DejaVu Sans"/>
         </w:rPr>
         <w:tab/>
-        <w:t xml:space="preserve">reduce repetition of </w:t>
-      </w:r>
-      <w:r>
-        <w:rPr>
-          <w:rFonts w:ascii="DejaVu Sans" w:hAnsi="DejaVu Sans"/>
-        </w:rPr>
-        <w:t>declarations, makes it easier to edit either color or background-color for both classes at once.</w:t>
+        <w:t>reduce repetition of declarations, makes it easier to edit either color or background-color for both classes at once.</w:t>
       </w:r>
     </w:p>
     <w:p>
@@ -2177,16 +2135,7 @@
           <w:iCs/>
           <w:color w:val="ED7D31" w:themeColor="accent2"/>
         </w:rPr>
-        <w:t xml:space="preserve">  &lt;p class="</w:t>
-      </w:r>
-      <w:r>
-        <w:rPr>
-          <w:rFonts w:ascii="DejaVu Sans" w:hAnsi="DejaVu Sans"/>
-          <w:i/>
-          <w:iCs/>
-          <w:color w:val="ED7D31" w:themeColor="accent2"/>
-        </w:rPr>
-        <w:t>subsection preview"&gt;This is where a preview for a post might go.&lt;/p&gt;</w:t>
+        <w:t xml:space="preserve">  &lt;p class="subsection preview"&gt;This is where a preview for a post might go.&lt;/p&gt;</w:t>
       </w:r>
     </w:p>
     <w:p>
@@ -2335,16 +2284,7 @@
           <w:iCs/>
           <w:color w:val="ED7D31" w:themeColor="accent2"/>
         </w:rPr>
-        <w:t xml:space="preserve">  &lt;div class="subsection header"&gt;Latest Posts&lt;</w:t>
-      </w:r>
-      <w:r>
-        <w:rPr>
-          <w:rFonts w:ascii="DejaVu Sans" w:hAnsi="DejaVu Sans"/>
-          <w:i/>
-          <w:iCs/>
-          <w:color w:val="ED7D31" w:themeColor="accent2"/>
-        </w:rPr>
-        <w:t>/div&gt;</w:t>
+        <w:t xml:space="preserve">  &lt;div class="subsection header"&gt;Latest Posts&lt;/div&gt;</w:t>
       </w:r>
     </w:p>
     <w:p>
@@ -2568,13 +2508,7 @@
           <w:rFonts w:ascii="DejaVu Sans" w:hAnsi="DejaVu Sans"/>
         </w:rPr>
         <w:tab/>
-        <w:t xml:space="preserve">In general, only one type </w:t>
-      </w:r>
-      <w:r>
-        <w:rPr>
-          <w:rFonts w:ascii="DejaVu Sans" w:hAnsi="DejaVu Sans"/>
-        </w:rPr>
-        <w:t>selector can be chained.</w:t>
+        <w:t>In general, only one type selector can be chained.</w:t>
       </w:r>
     </w:p>
     <w:p>
@@ -2758,13 +2692,7 @@
           <w:rFonts w:ascii="DejaVu Sans" w:hAnsi="DejaVu Sans"/>
         </w:rPr>
         <w:tab/>
-        <w:t>descendant combinator, represented in CSS by a single space between selectors. Only cause el</w:t>
-      </w:r>
-      <w:r>
-        <w:rPr>
-          <w:rFonts w:ascii="DejaVu Sans" w:hAnsi="DejaVu Sans"/>
-        </w:rPr>
-        <w:t>ements that match the last selector that also have an ancestor that matches the previous selector</w:t>
+        <w:t>descendant combinator, represented in CSS by a single space between selectors. Only cause elements that match the last selector that also have an ancestor that matches the previous selector</w:t>
       </w:r>
     </w:p>
     <w:p>
@@ -2840,16 +2768,7 @@
           <w:iCs/>
           <w:color w:val="ED7D31" w:themeColor="accent2"/>
         </w:rPr>
-        <w:t>&lt;div class="ancestor</w:t>
-      </w:r>
-      <w:r>
-        <w:rPr>
-          <w:rFonts w:ascii="DejaVu Sans" w:hAnsi="DejaVu Sans"/>
-          <w:i/>
-          <w:iCs/>
-          <w:color w:val="ED7D31" w:themeColor="accent2"/>
-        </w:rPr>
-        <w:t>"&gt; &lt;!-- A --&gt;</w:t>
+        <w:t>&lt;div class="ancestor"&gt; &lt;!-- A --&gt;</w:t>
       </w:r>
     </w:p>
     <w:p>
@@ -3080,13 +2999,7 @@
           <w:rFonts w:ascii="DejaVu Sans" w:hAnsi="DejaVu Sans"/>
         </w:rPr>
         <w:tab/>
-        <w:t xml:space="preserve">in the above, only the first </w:t>
-      </w:r>
-      <w:r>
-        <w:rPr>
-          <w:rFonts w:ascii="DejaVu Sans" w:hAnsi="DejaVu Sans"/>
-        </w:rPr>
-        <w:t>two elements with the “contents” class (B &amp; C) would be selected, last element (D) won’t be</w:t>
+        <w:t>in the above, only the first two elements with the “contents” class (B &amp; C) would be selected, last element (D) won’t be</w:t>
       </w:r>
     </w:p>
     <w:p>
@@ -3200,13 +3113,7 @@
           <w:rFonts w:ascii="DejaVu Sans" w:hAnsi="DejaVu Sans"/>
         </w:rPr>
         <w:tab/>
-        <w:t>-color name: red, tran</w:t>
-      </w:r>
-      <w:r>
-        <w:rPr>
-          <w:rFonts w:ascii="DejaVu Sans" w:hAnsi="DejaVu Sans"/>
-        </w:rPr>
-        <w:t>sparent</w:t>
+        <w:t>-color name: red, transparent</w:t>
       </w:r>
     </w:p>
     <w:p>
@@ -3531,13 +3438,7 @@
           <w:rFonts w:ascii="DejaVu Sans" w:hAnsi="DejaVu Sans"/>
         </w:rPr>
         <w:tab/>
-        <w:t>“font family name” like “Times New Roman” (uses quo</w:t>
-      </w:r>
-      <w:r>
-        <w:rPr>
-          <w:rFonts w:ascii="DejaVu Sans" w:hAnsi="DejaVu Sans"/>
-        </w:rPr>
-        <w:t>tes due to whitespaces between words)</w:t>
+        <w:t>“font family name” like “Times New Roman” (uses quotes due to whitespaces between words)</w:t>
       </w:r>
     </w:p>
     <w:p>
@@ -3593,13 +3494,7 @@
           <w:rFonts w:ascii="DejaVu Sans" w:hAnsi="DejaVu Sans"/>
         </w:rPr>
         <w:tab/>
-        <w:t>Its be</w:t>
-      </w:r>
-      <w:r>
-        <w:rPr>
-          <w:rFonts w:ascii="DejaVu Sans" w:hAnsi="DejaVu Sans"/>
-        </w:rPr>
-        <w:t>st practicce to include a list of values for this property, with a generic font family as a fallback.</w:t>
+        <w:t>Its best practicce to include a list of values for this property, with a generic font family as a fallback.</w:t>
       </w:r>
     </w:p>
     <w:p>
@@ -3725,13 +3620,7 @@
         <w:rPr>
           <w:rFonts w:ascii="DejaVu Sans" w:hAnsi="DejaVu Sans"/>
         </w:rPr>
-        <w:t>, affects the boldness of text, value can be</w:t>
-      </w:r>
-      <w:r>
-        <w:rPr>
-          <w:rFonts w:ascii="DejaVu Sans" w:hAnsi="DejaVu Sans"/>
-        </w:rPr>
-        <w:t xml:space="preserve"> a keyword or a number between 1 &amp; 1000</w:t>
+        <w:t>, affects the boldness of text, value can be a keyword or a number between 1 &amp; 1000</w:t>
       </w:r>
     </w:p>
     <w:p>
@@ -3887,13 +3776,7 @@
           <w:rFonts w:ascii="DejaVu Sans" w:hAnsi="DejaVu Sans"/>
         </w:rPr>
         <w:tab/>
-        <w:t xml:space="preserve">&lt;img&gt; element’s height and </w:t>
-      </w:r>
-      <w:r>
-        <w:rPr>
-          <w:rFonts w:ascii="DejaVu Sans" w:hAnsi="DejaVu Sans"/>
-        </w:rPr>
-        <w:t>width values can be adjusted, its best to include both properties to &lt;img&gt; elements to reserve space on webpage</w:t>
+        <w:t>&lt;img&gt; element’s height and width values can be adjusted, its best to include both properties to &lt;img&gt; elements to reserve space on webpage</w:t>
       </w:r>
     </w:p>
     <w:p>
@@ -4094,13 +3977,7 @@
           <w:rFonts w:ascii="DejaVu Sans" w:hAnsi="DejaVu Sans"/>
         </w:rPr>
         <w:tab/>
-        <w:t xml:space="preserve">the cascade is what determines which rule actually get apllied to the </w:t>
-      </w:r>
-      <w:r>
-        <w:rPr>
-          <w:rFonts w:ascii="DejaVu Sans" w:hAnsi="DejaVu Sans"/>
-        </w:rPr>
-        <w:t>HTML.</w:t>
+        <w:t>the cascade is what determines which rule actually get apllied to the HTML.</w:t>
       </w:r>
     </w:p>
     <w:p>
@@ -4721,13 +4598,7 @@
         <w:rPr>
           <w:rFonts w:ascii="DejaVu Sans" w:hAnsi="DejaVu Sans"/>
         </w:rPr>
-        <w:t>color:</w:t>
-      </w:r>
-      <w:r>
-        <w:rPr>
-          <w:rFonts w:ascii="DejaVu Sans" w:hAnsi="DejaVu Sans"/>
-        </w:rPr>
-        <w:t xml:space="preserve"> blue takes precedence as ID beats class</w:t>
+        <w:t>color: blue takes precedence as ID beats class</w:t>
       </w:r>
     </w:p>
     <w:p>
@@ -5183,13 +5054,7 @@
         <w:rPr>
           <w:rFonts w:ascii="DejaVu Sans" w:hAnsi="DejaVu Sans"/>
         </w:rPr>
-        <w:t xml:space="preserve">both have the same specificity (chaining selector vs descendant </w:t>
-      </w:r>
-      <w:r>
-        <w:rPr>
-          <w:rFonts w:ascii="DejaVu Sans" w:hAnsi="DejaVu Sans"/>
-        </w:rPr>
-        <w:t>combinator)</w:t>
+        <w:t>both have the same specificity (chaining selector vs descendant combinator)</w:t>
       </w:r>
     </w:p>
     <w:p>
@@ -7110,211 +6975,271 @@
       <w:pPr>
         <w:rPr>
           <w:rFonts w:ascii="DejaVu Sans" w:hAnsi="DejaVu Sans"/>
-        </w:rPr>
-      </w:pPr>
-    </w:p>
-    <w:p>
-      <w:pPr>
-        <w:rPr>
-          <w:rFonts w:ascii="DejaVu Sans" w:hAnsi="DejaVu Sans"/>
-        </w:rPr>
-      </w:pPr>
-      <w:r>
-        <w:rPr>
-          <w:rFonts w:ascii="DejaVu Sans" w:hAnsi="DejaVu Sans"/>
-        </w:rPr>
-        <w:t xml:space="preserve">selector is not used, </w:t>
-      </w:r>
-      <w:r>
-        <w:rPr>
-          <w:rFonts w:ascii="DejaVu Sans" w:hAnsi="DejaVu Sans"/>
-        </w:rPr>
-        <w:t>the styles are being added directly to the opening &lt;div&gt; tag</w:t>
-      </w:r>
-    </w:p>
-    <w:p>
-      <w:pPr>
-        <w:rPr>
-          <w:rFonts w:ascii="DejaVu Sans" w:hAnsi="DejaVu Sans"/>
-        </w:rPr>
-      </w:pPr>
-      <w:r>
-        <w:rPr>
-          <w:rFonts w:ascii="DejaVu Sans" w:hAnsi="DejaVu Sans"/>
-          <w:b/>
-          <w:i/>
-        </w:rPr>
-        <w:t>style</w:t>
-      </w:r>
-      <w:r>
-        <w:rPr>
-          <w:rFonts w:ascii="DejaVu Sans" w:hAnsi="DejaVu Sans"/>
-          <w:b/>
-          <w:i/>
-        </w:rPr>
-        <w:t>=</w:t>
-      </w:r>
-      <w:r>
-        <w:rPr>
-          <w:rFonts w:ascii="DejaVu Sans" w:hAnsi="DejaVu Sans"/>
-          <w:b/>
-          <w:i/>
-        </w:rPr>
-        <w:t xml:space="preserve"> </w:t>
-      </w:r>
-      <w:r>
-        <w:rPr>
-          <w:rFonts w:ascii="DejaVu Sans" w:hAnsi="DejaVu Sans"/>
-        </w:rPr>
-        <w:t>new</w:t>
-      </w:r>
-      <w:r>
-        <w:rPr>
-          <w:rFonts w:ascii="DejaVu Sans" w:hAnsi="DejaVu Sans"/>
-          <w:b/>
-        </w:rPr>
-        <w:t xml:space="preserve"> </w:t>
-      </w:r>
-      <w:r>
-        <w:rPr>
-          <w:rFonts w:ascii="DejaVu Sans" w:hAnsi="DejaVu Sans"/>
-        </w:rPr>
-        <w:t>attr. with its value within the pair of quotation marks being the declaration</w:t>
-      </w:r>
-    </w:p>
-    <w:p>
-      <w:pPr>
-        <w:rPr>
-          <w:rFonts w:ascii="DejaVu Sans" w:hAnsi="DejaVu Sans"/>
-        </w:rPr>
-      </w:pPr>
-    </w:p>
-    <w:p>
-      <w:pPr>
-        <w:rPr>
-          <w:rFonts w:ascii="DejaVu Sans" w:hAnsi="DejaVu Sans"/>
-        </w:rPr>
-      </w:pPr>
-      <w:r>
-        <w:rPr>
-          <w:rFonts w:ascii="DejaVu Sans" w:hAnsi="DejaVu Sans"/>
-        </w:rPr>
-        <w:t xml:space="preserve">only use for adding a unique style to a single element, or it gets messy quickly </w:t>
-      </w:r>
-    </w:p>
-    <w:p>
-      <w:pPr>
-        <w:rPr>
-          <w:rFonts w:ascii="DejaVu Sans" w:hAnsi="DejaVu Sans"/>
-        </w:rPr>
-      </w:pPr>
-    </w:p>
-    <w:p>
-      <w:pPr>
-        <w:rPr>
-          <w:rFonts w:ascii="DejaVu Sans" w:hAnsi="DejaVu Sans"/>
-        </w:rPr>
-      </w:pPr>
-    </w:p>
-    <w:p>
-      <w:pPr>
-        <w:rPr>
-          <w:rFonts w:ascii="DejaVu Sans" w:hAnsi="DejaVu Sans"/>
-        </w:rPr>
-      </w:pPr>
-    </w:p>
-    <w:p>
-      <w:pPr>
-        <w:rPr>
-          <w:rFonts w:ascii="DejaVu Sans" w:hAnsi="DejaVu Sans"/>
-        </w:rPr>
-      </w:pPr>
-    </w:p>
-    <w:p>
-      <w:pPr>
-        <w:rPr>
-          <w:rFonts w:ascii="DejaVu Sans" w:hAnsi="DejaVu Sans"/>
-        </w:rPr>
-      </w:pPr>
-    </w:p>
-    <w:p>
-      <w:pPr>
-        <w:rPr>
-          <w:rFonts w:ascii="DejaVu Sans" w:hAnsi="DejaVu Sans"/>
-        </w:rPr>
-      </w:pPr>
-    </w:p>
-    <w:p>
-      <w:pPr>
-        <w:rPr>
-          <w:rFonts w:ascii="DejaVu Sans" w:hAnsi="DejaVu Sans"/>
-        </w:rPr>
-      </w:pPr>
-    </w:p>
-    <w:p>
-      <w:pPr>
-        <w:rPr>
-          <w:rFonts w:ascii="DejaVu Sans" w:hAnsi="DejaVu Sans"/>
-        </w:rPr>
-      </w:pPr>
-    </w:p>
-    <w:p>
-      <w:pPr>
-        <w:rPr>
-          <w:rFonts w:ascii="DejaVu Sans" w:hAnsi="DejaVu Sans"/>
-        </w:rPr>
-      </w:pPr>
-    </w:p>
-    <w:p>
-      <w:pPr>
-        <w:rPr>
-          <w:rFonts w:ascii="DejaVu Sans" w:hAnsi="DejaVu Sans"/>
-        </w:rPr>
-      </w:pPr>
-    </w:p>
-    <w:p>
-      <w:pPr>
-        <w:rPr>
-          <w:rFonts w:ascii="DejaVu Sans" w:hAnsi="DejaVu Sans"/>
-        </w:rPr>
-      </w:pPr>
-    </w:p>
-    <w:p>
-      <w:pPr>
-        <w:rPr>
-          <w:rFonts w:ascii="DejaVu Sans" w:hAnsi="DejaVu Sans"/>
-        </w:rPr>
-      </w:pPr>
-    </w:p>
-    <w:p>
-      <w:pPr>
-        <w:rPr>
-          <w:rFonts w:ascii="DejaVu Sans" w:hAnsi="DejaVu Sans"/>
-        </w:rPr>
-      </w:pPr>
-    </w:p>
-    <w:p>
-      <w:pPr>
-        <w:rPr>
-          <w:rFonts w:ascii="DejaVu Sans" w:hAnsi="DejaVu Sans"/>
-        </w:rPr>
-      </w:pPr>
-    </w:p>
-    <w:p>
-      <w:pPr>
-        <w:rPr>
-          <w:rFonts w:ascii="DejaVu Sans" w:hAnsi="DejaVu Sans"/>
-        </w:rPr>
-      </w:pPr>
-    </w:p>
-    <w:p>
-      <w:pPr>
-        <w:rPr>
-          <w:rFonts w:ascii="DejaVu Sans" w:hAnsi="DejaVu Sans"/>
-        </w:rPr>
-      </w:pPr>
+          <w:i/>
+          <w:color w:val="ED7D31" w:themeColor="accent2"/>
+        </w:rPr>
+      </w:pPr>
+    </w:p>
+    <w:p>
+      <w:pPr>
+        <w:rPr>
+          <w:rFonts w:ascii="DejaVu Sans" w:hAnsi="DejaVu Sans"/>
+          <w:i/>
+          <w:color w:val="ED7D31" w:themeColor="accent2"/>
+        </w:rPr>
+      </w:pPr>
+      <w:r>
+        <w:rPr>
+          <w:rFonts w:ascii="DejaVu Sans" w:hAnsi="DejaVu Sans"/>
+          <w:i/>
+          <w:color w:val="ED7D31" w:themeColor="accent2"/>
+        </w:rPr>
+        <w:t xml:space="preserve">or </w:t>
+      </w:r>
+    </w:p>
+    <w:p>
+      <w:pPr>
+        <w:rPr>
+          <w:rFonts w:ascii="DejaVu Sans" w:hAnsi="DejaVu Sans"/>
+          <w:i/>
+          <w:color w:val="ED7D31" w:themeColor="accent2"/>
+        </w:rPr>
+      </w:pPr>
+    </w:p>
+    <w:p>
+      <w:pPr>
+        <w:rPr>
+          <w:rFonts w:ascii="DejaVu Sans" w:hAnsi="DejaVu Sans"/>
+          <w:i/>
+          <w:color w:val="ED7D31" w:themeColor="accent2"/>
+        </w:rPr>
+      </w:pPr>
+      <w:r>
+        <w:rPr>
+          <w:rFonts w:ascii="DejaVu Sans" w:hAnsi="DejaVu Sans"/>
+          <w:i/>
+          <w:color w:val="ED7D31" w:themeColor="accent2"/>
+        </w:rPr>
+        <w:t>&lt;h1 st</w:t>
+      </w:r>
+      <w:r>
+        <w:rPr>
+          <w:rFonts w:ascii="DejaVu Sans" w:hAnsi="DejaVu Sans"/>
+          <w:i/>
+          <w:color w:val="ED7D31" w:themeColor="accent2"/>
+        </w:rPr>
+        <w:t>yle=”color:white; background-color: black;”&gt; &lt;/h1&gt;</w:t>
+      </w:r>
       <w:bookmarkStart w:id="0" w:name="_GoBack"/>
       <w:bookmarkEnd w:id="0"/>
+    </w:p>
+    <w:p>
+      <w:pPr>
+        <w:rPr>
+          <w:rFonts w:ascii="DejaVu Sans" w:hAnsi="DejaVu Sans"/>
+        </w:rPr>
+      </w:pPr>
+    </w:p>
+    <w:p>
+      <w:pPr>
+        <w:rPr>
+          <w:rFonts w:ascii="DejaVu Sans" w:hAnsi="DejaVu Sans"/>
+        </w:rPr>
+      </w:pPr>
+      <w:r>
+        <w:rPr>
+          <w:rFonts w:ascii="DejaVu Sans" w:hAnsi="DejaVu Sans"/>
+        </w:rPr>
+        <w:t xml:space="preserve">selector is not used, </w:t>
+      </w:r>
+      <w:r>
+        <w:rPr>
+          <w:rFonts w:ascii="DejaVu Sans" w:hAnsi="DejaVu Sans"/>
+        </w:rPr>
+        <w:t>the styles are being added directly to the opening &lt;div&gt; tag</w:t>
+      </w:r>
+    </w:p>
+    <w:p>
+      <w:pPr>
+        <w:rPr>
+          <w:rFonts w:ascii="DejaVu Sans" w:hAnsi="DejaVu Sans"/>
+        </w:rPr>
+      </w:pPr>
+      <w:r>
+        <w:rPr>
+          <w:rFonts w:ascii="DejaVu Sans" w:hAnsi="DejaVu Sans"/>
+          <w:b/>
+          <w:i/>
+        </w:rPr>
+        <w:t>style</w:t>
+      </w:r>
+      <w:r>
+        <w:rPr>
+          <w:rFonts w:ascii="DejaVu Sans" w:hAnsi="DejaVu Sans"/>
+          <w:b/>
+          <w:i/>
+        </w:rPr>
+        <w:t>=</w:t>
+      </w:r>
+      <w:r>
+        <w:rPr>
+          <w:rFonts w:ascii="DejaVu Sans" w:hAnsi="DejaVu Sans"/>
+          <w:b/>
+          <w:i/>
+        </w:rPr>
+        <w:t xml:space="preserve"> </w:t>
+      </w:r>
+      <w:r>
+        <w:rPr>
+          <w:rFonts w:ascii="DejaVu Sans" w:hAnsi="DejaVu Sans"/>
+        </w:rPr>
+        <w:t>new</w:t>
+      </w:r>
+      <w:r>
+        <w:rPr>
+          <w:rFonts w:ascii="DejaVu Sans" w:hAnsi="DejaVu Sans"/>
+          <w:b/>
+        </w:rPr>
+        <w:t xml:space="preserve"> </w:t>
+      </w:r>
+      <w:r>
+        <w:rPr>
+          <w:rFonts w:ascii="DejaVu Sans" w:hAnsi="DejaVu Sans"/>
+        </w:rPr>
+        <w:t>attr. with its value within the pair of quotation marks being the declaration</w:t>
+      </w:r>
+    </w:p>
+    <w:p>
+      <w:pPr>
+        <w:rPr>
+          <w:rFonts w:ascii="DejaVu Sans" w:hAnsi="DejaVu Sans"/>
+        </w:rPr>
+      </w:pPr>
+    </w:p>
+    <w:p>
+      <w:pPr>
+        <w:rPr>
+          <w:rFonts w:ascii="DejaVu Sans" w:hAnsi="DejaVu Sans"/>
+        </w:rPr>
+      </w:pPr>
+      <w:r>
+        <w:rPr>
+          <w:rFonts w:ascii="DejaVu Sans" w:hAnsi="DejaVu Sans"/>
+        </w:rPr>
+        <w:t xml:space="preserve">only use for adding a unique style to a single element, or it gets messy quickly </w:t>
+      </w:r>
+    </w:p>
+    <w:p>
+      <w:pPr>
+        <w:rPr>
+          <w:rFonts w:ascii="DejaVu Sans" w:hAnsi="DejaVu Sans"/>
+        </w:rPr>
+      </w:pPr>
+    </w:p>
+    <w:p>
+      <w:pPr>
+        <w:rPr>
+          <w:rFonts w:ascii="DejaVu Sans" w:hAnsi="DejaVu Sans"/>
+        </w:rPr>
+      </w:pPr>
+    </w:p>
+    <w:p>
+      <w:pPr>
+        <w:rPr>
+          <w:rFonts w:ascii="DejaVu Sans" w:hAnsi="DejaVu Sans"/>
+        </w:rPr>
+      </w:pPr>
+    </w:p>
+    <w:p>
+      <w:pPr>
+        <w:rPr>
+          <w:rFonts w:ascii="DejaVu Sans" w:hAnsi="DejaVu Sans"/>
+        </w:rPr>
+      </w:pPr>
+    </w:p>
+    <w:p>
+      <w:pPr>
+        <w:rPr>
+          <w:rFonts w:ascii="DejaVu Sans" w:hAnsi="DejaVu Sans"/>
+        </w:rPr>
+      </w:pPr>
+    </w:p>
+    <w:p>
+      <w:pPr>
+        <w:rPr>
+          <w:rFonts w:ascii="DejaVu Sans" w:hAnsi="DejaVu Sans"/>
+        </w:rPr>
+      </w:pPr>
+    </w:p>
+    <w:p>
+      <w:pPr>
+        <w:rPr>
+          <w:rFonts w:ascii="DejaVu Sans" w:hAnsi="DejaVu Sans"/>
+        </w:rPr>
+      </w:pPr>
+    </w:p>
+    <w:p>
+      <w:pPr>
+        <w:rPr>
+          <w:rFonts w:ascii="DejaVu Sans" w:hAnsi="DejaVu Sans"/>
+        </w:rPr>
+      </w:pPr>
+    </w:p>
+    <w:p>
+      <w:pPr>
+        <w:rPr>
+          <w:rFonts w:ascii="DejaVu Sans" w:hAnsi="DejaVu Sans"/>
+        </w:rPr>
+      </w:pPr>
+    </w:p>
+    <w:p>
+      <w:pPr>
+        <w:rPr>
+          <w:rFonts w:ascii="DejaVu Sans" w:hAnsi="DejaVu Sans"/>
+        </w:rPr>
+      </w:pPr>
+    </w:p>
+    <w:p>
+      <w:pPr>
+        <w:rPr>
+          <w:rFonts w:ascii="DejaVu Sans" w:hAnsi="DejaVu Sans"/>
+        </w:rPr>
+      </w:pPr>
+    </w:p>
+    <w:p>
+      <w:pPr>
+        <w:rPr>
+          <w:rFonts w:ascii="DejaVu Sans" w:hAnsi="DejaVu Sans"/>
+        </w:rPr>
+      </w:pPr>
+    </w:p>
+    <w:p>
+      <w:pPr>
+        <w:rPr>
+          <w:rFonts w:ascii="DejaVu Sans" w:hAnsi="DejaVu Sans"/>
+        </w:rPr>
+      </w:pPr>
+    </w:p>
+    <w:p>
+      <w:pPr>
+        <w:rPr>
+          <w:rFonts w:ascii="DejaVu Sans" w:hAnsi="DejaVu Sans"/>
+        </w:rPr>
+      </w:pPr>
+    </w:p>
+    <w:p>
+      <w:pPr>
+        <w:rPr>
+          <w:rFonts w:ascii="DejaVu Sans" w:hAnsi="DejaVu Sans"/>
+        </w:rPr>
+      </w:pPr>
+    </w:p>
+    <w:p>
+      <w:pPr>
+        <w:rPr>
+          <w:rFonts w:ascii="DejaVu Sans" w:hAnsi="DejaVu Sans"/>
+        </w:rPr>
+      </w:pPr>
     </w:p>
     <w:p>
       <w:pPr>
